--- a/Preparation_template.docx
+++ b/Preparation_template.docx
@@ -1,6 +1,6 @@
 
 <file path=word/document.xml><?xml version="1.0" encoding="utf-8"?>
-<w:document xmlns:wpc="http://schemas.microsoft.com/office/word/2010/wordprocessingCanvas" xmlns:cx="http://schemas.microsoft.com/office/drawing/2014/chartex" xmlns:cx1="http://schemas.microsoft.com/office/drawing/2015/9/8/chartex" xmlns:cx2="http://schemas.microsoft.com/office/drawing/2015/10/21/chartex" xmlns:cx3="http://schemas.microsoft.com/office/drawing/2016/5/9/chartex" xmlns:cx4="http://schemas.microsoft.com/office/drawing/2016/5/10/chartex" xmlns:cx5="http://schemas.microsoft.com/office/drawing/2016/5/11/chartex" xmlns:cx6="http://schemas.microsoft.com/office/drawing/2016/5/12/chartex" xmlns:cx7="http://schemas.microsoft.com/office/drawing/2016/5/13/chartex" xmlns:cx8="http://schemas.microsoft.com/office/drawing/2016/5/14/chartex" xmlns:mc="http://schemas.openxmlformats.org/markup-compatibility/2006" xmlns:aink="http://schemas.microsoft.com/office/drawing/2016/ink" xmlns:am3d="http://schemas.microsoft.com/office/drawing/2017/model3d" xmlns:o="urn:schemas-microsoft-com:office:office" xmlns:r="http://schemas.openxmlformats.org/officeDocument/2006/relationships" xmlns:m="http://schemas.openxmlformats.org/officeDocument/2006/math" xmlns:v="urn:schemas-microsoft-com:vml" xmlns:wp14="http://schemas.microsoft.com/office/word/2010/wordprocessingDrawing" xmlns:wp="http://schemas.openxmlformats.org/drawingml/2006/wordprocessingDrawing" xmlns:w10="urn:schemas-microsoft-com:office:word" xmlns:w="http://schemas.openxmlformats.org/wordprocessingml/2006/main" xmlns:w14="http://schemas.microsoft.com/office/word/2010/wordml" xmlns:w15="http://schemas.microsoft.com/office/word/2012/wordml" xmlns:w16cid="http://schemas.microsoft.com/office/word/2016/wordml/cid" xmlns:w16se="http://schemas.microsoft.com/office/word/2015/wordml/symex" xmlns:wpg="http://schemas.microsoft.com/office/word/2010/wordprocessingGroup" xmlns:wpi="http://schemas.microsoft.com/office/word/2010/wordprocessingInk" xmlns:wne="http://schemas.microsoft.com/office/word/2006/wordml" xmlns:wps="http://schemas.microsoft.com/office/word/2010/wordprocessingShape" mc:Ignorable="w14 w15 w16se w16cid wp14">
+<w:document xmlns:wpc="http://schemas.microsoft.com/office/word/2010/wordprocessingCanvas" xmlns:mc="http://schemas.openxmlformats.org/markup-compatibility/2006" xmlns:o="urn:schemas-microsoft-com:office:office" xmlns:r="http://schemas.openxmlformats.org/officeDocument/2006/relationships" xmlns:m="http://schemas.openxmlformats.org/officeDocument/2006/math" xmlns:v="urn:schemas-microsoft-com:vml" xmlns:wp14="http://schemas.microsoft.com/office/word/2010/wordprocessingDrawing" xmlns:wp="http://schemas.openxmlformats.org/drawingml/2006/wordprocessingDrawing" xmlns:w10="urn:schemas-microsoft-com:office:word" xmlns:w="http://schemas.openxmlformats.org/wordprocessingml/2006/main" xmlns:w14="http://schemas.microsoft.com/office/word/2010/wordml" xmlns:w15="http://schemas.microsoft.com/office/word/2012/wordml" xmlns:wpg="http://schemas.microsoft.com/office/word/2010/wordprocessingGroup" xmlns:wpi="http://schemas.microsoft.com/office/word/2010/wordprocessingInk" xmlns:wne="http://schemas.microsoft.com/office/word/2006/wordml" xmlns:wps="http://schemas.microsoft.com/office/word/2010/wordprocessingShape" mc:Ignorable="w14 w15 wp14">
   <w:body>
     <w:p>
       <w:pPr>
@@ -548,6 +548,8 @@
           <w:lang w:val="nl-BE" w:eastAsia="nl-BE"/>
         </w:rPr>
       </w:pPr>
+      <w:bookmarkStart w:id="0" w:name="_GoBack"/>
+      <w:bookmarkEnd w:id="0"/>
     </w:p>
     <w:p>
       <w:pPr>
@@ -601,8 +603,6 @@
         </w:rPr>
         <w:t>Extra Documents</w:t>
       </w:r>
-      <w:bookmarkStart w:id="0" w:name="_GoBack"/>
-      <w:bookmarkEnd w:id="0"/>
     </w:p>
     <w:p>
       <w:pPr>
@@ -647,12 +647,7 @@
       </w:pPr>
     </w:p>
     <w:sectPr>
-      <w:headerReference w:type="even" r:id="rId9"/>
-      <w:headerReference w:type="default" r:id="rId10"/>
-      <w:footerReference w:type="even" r:id="rId11"/>
-      <w:footerReference w:type="default" r:id="rId12"/>
-      <w:headerReference w:type="first" r:id="rId13"/>
-      <w:footerReference w:type="first" r:id="rId14"/>
+      <w:footerReference w:type="default" r:id="rId9"/>
       <w:endnotePr>
         <w:numFmt w:val="lowerLetter"/>
       </w:endnotePr>
@@ -668,7 +663,7 @@
 </file>
 
 <file path=word/endnotes.xml><?xml version="1.0" encoding="utf-8"?>
-<w:endnotes xmlns:wpc="http://schemas.microsoft.com/office/word/2010/wordprocessingCanvas" xmlns:cx="http://schemas.microsoft.com/office/drawing/2014/chartex" xmlns:cx1="http://schemas.microsoft.com/office/drawing/2015/9/8/chartex" xmlns:cx2="http://schemas.microsoft.com/office/drawing/2015/10/21/chartex" xmlns:cx3="http://schemas.microsoft.com/office/drawing/2016/5/9/chartex" xmlns:cx4="http://schemas.microsoft.com/office/drawing/2016/5/10/chartex" xmlns:cx5="http://schemas.microsoft.com/office/drawing/2016/5/11/chartex" xmlns:cx6="http://schemas.microsoft.com/office/drawing/2016/5/12/chartex" xmlns:cx7="http://schemas.microsoft.com/office/drawing/2016/5/13/chartex" xmlns:cx8="http://schemas.microsoft.com/office/drawing/2016/5/14/chartex" xmlns:mc="http://schemas.openxmlformats.org/markup-compatibility/2006" xmlns:aink="http://schemas.microsoft.com/office/drawing/2016/ink" xmlns:am3d="http://schemas.microsoft.com/office/drawing/2017/model3d" xmlns:o="urn:schemas-microsoft-com:office:office" xmlns:r="http://schemas.openxmlformats.org/officeDocument/2006/relationships" xmlns:m="http://schemas.openxmlformats.org/officeDocument/2006/math" xmlns:v="urn:schemas-microsoft-com:vml" xmlns:wp14="http://schemas.microsoft.com/office/word/2010/wordprocessingDrawing" xmlns:wp="http://schemas.openxmlformats.org/drawingml/2006/wordprocessingDrawing" xmlns:w10="urn:schemas-microsoft-com:office:word" xmlns:w="http://schemas.openxmlformats.org/wordprocessingml/2006/main" xmlns:w14="http://schemas.microsoft.com/office/word/2010/wordml" xmlns:w15="http://schemas.microsoft.com/office/word/2012/wordml" xmlns:w16cid="http://schemas.microsoft.com/office/word/2016/wordml/cid" xmlns:w16se="http://schemas.microsoft.com/office/word/2015/wordml/symex" xmlns:wpg="http://schemas.microsoft.com/office/word/2010/wordprocessingGroup" xmlns:wpi="http://schemas.microsoft.com/office/word/2010/wordprocessingInk" xmlns:wne="http://schemas.microsoft.com/office/word/2006/wordml" xmlns:wps="http://schemas.microsoft.com/office/word/2010/wordprocessingShape" mc:Ignorable="w14 w15 w16se w16cid wp14">
+<w:endnotes xmlns:wpc="http://schemas.microsoft.com/office/word/2010/wordprocessingCanvas" xmlns:mc="http://schemas.openxmlformats.org/markup-compatibility/2006" xmlns:o="urn:schemas-microsoft-com:office:office" xmlns:r="http://schemas.openxmlformats.org/officeDocument/2006/relationships" xmlns:m="http://schemas.openxmlformats.org/officeDocument/2006/math" xmlns:v="urn:schemas-microsoft-com:vml" xmlns:wp14="http://schemas.microsoft.com/office/word/2010/wordprocessingDrawing" xmlns:wp="http://schemas.openxmlformats.org/drawingml/2006/wordprocessingDrawing" xmlns:w10="urn:schemas-microsoft-com:office:word" xmlns:w="http://schemas.openxmlformats.org/wordprocessingml/2006/main" xmlns:w14="http://schemas.microsoft.com/office/word/2010/wordml" xmlns:w15="http://schemas.microsoft.com/office/word/2012/wordml" xmlns:wpg="http://schemas.microsoft.com/office/word/2010/wordprocessingGroup" xmlns:wpi="http://schemas.microsoft.com/office/word/2010/wordprocessingInk" xmlns:wne="http://schemas.microsoft.com/office/word/2006/wordml" xmlns:wps="http://schemas.microsoft.com/office/word/2010/wordprocessingShape" mc:Ignorable="w14 w15 wp14">
   <w:endnote w:type="separator" w:id="-1">
     <w:p>
       <w:r>
@@ -690,23 +685,16 @@
 </file>
 
 <file path=word/footer1.xml><?xml version="1.0" encoding="utf-8"?>
-<w:ftr xmlns:wpc="http://schemas.microsoft.com/office/word/2010/wordprocessingCanvas" xmlns:cx="http://schemas.microsoft.com/office/drawing/2014/chartex" xmlns:cx1="http://schemas.microsoft.com/office/drawing/2015/9/8/chartex" xmlns:cx2="http://schemas.microsoft.com/office/drawing/2015/10/21/chartex" xmlns:cx3="http://schemas.microsoft.com/office/drawing/2016/5/9/chartex" xmlns:cx4="http://schemas.microsoft.com/office/drawing/2016/5/10/chartex" xmlns:cx5="http://schemas.microsoft.com/office/drawing/2016/5/11/chartex" xmlns:cx6="http://schemas.microsoft.com/office/drawing/2016/5/12/chartex" xmlns:cx7="http://schemas.microsoft.com/office/drawing/2016/5/13/chartex" xmlns:cx8="http://schemas.microsoft.com/office/drawing/2016/5/14/chartex" xmlns:mc="http://schemas.openxmlformats.org/markup-compatibility/2006" xmlns:aink="http://schemas.microsoft.com/office/drawing/2016/ink" xmlns:am3d="http://schemas.microsoft.com/office/drawing/2017/model3d" xmlns:o="urn:schemas-microsoft-com:office:office" xmlns:r="http://schemas.openxmlformats.org/officeDocument/2006/relationships" xmlns:m="http://schemas.openxmlformats.org/officeDocument/2006/math" xmlns:v="urn:schemas-microsoft-com:vml" xmlns:wp14="http://schemas.microsoft.com/office/word/2010/wordprocessingDrawing" xmlns:wp="http://schemas.openxmlformats.org/drawingml/2006/wordprocessingDrawing" xmlns:w10="urn:schemas-microsoft-com:office:word" xmlns:w="http://schemas.openxmlformats.org/wordprocessingml/2006/main" xmlns:w14="http://schemas.microsoft.com/office/word/2010/wordml" xmlns:w15="http://schemas.microsoft.com/office/word/2012/wordml" xmlns:w16cid="http://schemas.microsoft.com/office/word/2016/wordml/cid" xmlns:w16se="http://schemas.microsoft.com/office/word/2015/wordml/symex" xmlns:wpg="http://schemas.microsoft.com/office/word/2010/wordprocessingGroup" xmlns:wpi="http://schemas.microsoft.com/office/word/2010/wordprocessingInk" xmlns:wne="http://schemas.microsoft.com/office/word/2006/wordml" xmlns:wps="http://schemas.microsoft.com/office/word/2010/wordprocessingShape" mc:Ignorable="w14 w15 w16se w16cid wp14">
+<w:ftr xmlns:wpc="http://schemas.microsoft.com/office/word/2010/wordprocessingCanvas" xmlns:mc="http://schemas.openxmlformats.org/markup-compatibility/2006" xmlns:o="urn:schemas-microsoft-com:office:office" xmlns:r="http://schemas.openxmlformats.org/officeDocument/2006/relationships" xmlns:m="http://schemas.openxmlformats.org/officeDocument/2006/math" xmlns:v="urn:schemas-microsoft-com:vml" xmlns:wp14="http://schemas.microsoft.com/office/word/2010/wordprocessingDrawing" xmlns:wp="http://schemas.openxmlformats.org/drawingml/2006/wordprocessingDrawing" xmlns:w10="urn:schemas-microsoft-com:office:word" xmlns:w="http://schemas.openxmlformats.org/wordprocessingml/2006/main" xmlns:w14="http://schemas.microsoft.com/office/word/2010/wordml" xmlns:w15="http://schemas.microsoft.com/office/word/2012/wordml" xmlns:wpg="http://schemas.microsoft.com/office/word/2010/wordprocessingGroup" xmlns:wpi="http://schemas.microsoft.com/office/word/2010/wordprocessingInk" xmlns:wne="http://schemas.microsoft.com/office/word/2006/wordml" xmlns:wps="http://schemas.microsoft.com/office/word/2010/wordprocessingShape" mc:Ignorable="w14 w15 wp14">
   <w:p>
     <w:pPr>
       <w:pStyle w:val="Footer"/>
     </w:pPr>
-  </w:p>
-</w:ftr>
-</file>
-
-<file path=word/footer2.xml><?xml version="1.0" encoding="utf-8"?>
-<w:ftr xmlns:wpc="http://schemas.microsoft.com/office/word/2010/wordprocessingCanvas" xmlns:cx="http://schemas.microsoft.com/office/drawing/2014/chartex" xmlns:cx1="http://schemas.microsoft.com/office/drawing/2015/9/8/chartex" xmlns:cx2="http://schemas.microsoft.com/office/drawing/2015/10/21/chartex" xmlns:cx3="http://schemas.microsoft.com/office/drawing/2016/5/9/chartex" xmlns:cx4="http://schemas.microsoft.com/office/drawing/2016/5/10/chartex" xmlns:cx5="http://schemas.microsoft.com/office/drawing/2016/5/11/chartex" xmlns:cx6="http://schemas.microsoft.com/office/drawing/2016/5/12/chartex" xmlns:cx7="http://schemas.microsoft.com/office/drawing/2016/5/13/chartex" xmlns:cx8="http://schemas.microsoft.com/office/drawing/2016/5/14/chartex" xmlns:mc="http://schemas.openxmlformats.org/markup-compatibility/2006" xmlns:aink="http://schemas.microsoft.com/office/drawing/2016/ink" xmlns:am3d="http://schemas.microsoft.com/office/drawing/2017/model3d" xmlns:o="urn:schemas-microsoft-com:office:office" xmlns:r="http://schemas.openxmlformats.org/officeDocument/2006/relationships" xmlns:m="http://schemas.openxmlformats.org/officeDocument/2006/math" xmlns:v="urn:schemas-microsoft-com:vml" xmlns:wp14="http://schemas.microsoft.com/office/word/2010/wordprocessingDrawing" xmlns:wp="http://schemas.openxmlformats.org/drawingml/2006/wordprocessingDrawing" xmlns:w10="urn:schemas-microsoft-com:office:word" xmlns:w="http://schemas.openxmlformats.org/wordprocessingml/2006/main" xmlns:w14="http://schemas.microsoft.com/office/word/2010/wordml" xmlns:w15="http://schemas.microsoft.com/office/word/2012/wordml" xmlns:w16cid="http://schemas.microsoft.com/office/word/2016/wordml/cid" xmlns:w16se="http://schemas.microsoft.com/office/word/2015/wordml/symex" xmlns:wpg="http://schemas.microsoft.com/office/word/2010/wordprocessingGroup" xmlns:wpi="http://schemas.microsoft.com/office/word/2010/wordprocessingInk" xmlns:wne="http://schemas.microsoft.com/office/word/2006/wordml" xmlns:wps="http://schemas.microsoft.com/office/word/2010/wordprocessingShape" mc:Ignorable="w14 w15 w16se w16cid wp14">
-  <w:p>
-    <w:pPr>
-      <w:pStyle w:val="Footer"/>
-    </w:pPr>
     <w:r>
-      <w:t xml:space="preserve">Pagina </w:t>
+      <w:t>Page</w:t>
+    </w:r>
+    <w:r>
+      <w:t xml:space="preserve"> </w:t>
     </w:r>
     <w:r>
       <w:rPr>
@@ -740,7 +728,13 @@
       <w:fldChar w:fldCharType="end"/>
     </w:r>
     <w:r>
-      <w:t xml:space="preserve"> van </w:t>
+      <w:t xml:space="preserve"> </w:t>
+    </w:r>
+    <w:r>
+      <w:t>of</w:t>
+    </w:r>
+    <w:r>
+      <w:t xml:space="preserve"> </w:t>
     </w:r>
     <w:r>
       <w:rPr>
@@ -765,7 +759,7 @@
         <w:b/>
         <w:noProof/>
       </w:rPr>
-      <w:t>1</w:t>
+      <w:t>2</w:t>
     </w:r>
     <w:r>
       <w:rPr>
@@ -775,9 +769,6 @@
     </w:r>
     <w:r>
       <w:ptab w:relativeTo="margin" w:alignment="center" w:leader="none"/>
-    </w:r>
-    <w:r>
-      <w:t>verslagstructuur</w:t>
     </w:r>
     <w:r>
       <w:ptab w:relativeTo="margin" w:alignment="right" w:leader="none"/>
@@ -795,7 +786,7 @@
       <w:rPr>
         <w:noProof/>
       </w:rPr>
-      <w:t>7-3-2018</w:t>
+      <w:t>9-5-2018</w:t>
     </w:r>
     <w:r>
       <w:fldChar w:fldCharType="end"/>
@@ -804,18 +795,8 @@
 </w:ftr>
 </file>
 
-<file path=word/footer3.xml><?xml version="1.0" encoding="utf-8"?>
-<w:ftr xmlns:wpc="http://schemas.microsoft.com/office/word/2010/wordprocessingCanvas" xmlns:cx="http://schemas.microsoft.com/office/drawing/2014/chartex" xmlns:cx1="http://schemas.microsoft.com/office/drawing/2015/9/8/chartex" xmlns:cx2="http://schemas.microsoft.com/office/drawing/2015/10/21/chartex" xmlns:cx3="http://schemas.microsoft.com/office/drawing/2016/5/9/chartex" xmlns:cx4="http://schemas.microsoft.com/office/drawing/2016/5/10/chartex" xmlns:cx5="http://schemas.microsoft.com/office/drawing/2016/5/11/chartex" xmlns:cx6="http://schemas.microsoft.com/office/drawing/2016/5/12/chartex" xmlns:cx7="http://schemas.microsoft.com/office/drawing/2016/5/13/chartex" xmlns:cx8="http://schemas.microsoft.com/office/drawing/2016/5/14/chartex" xmlns:mc="http://schemas.openxmlformats.org/markup-compatibility/2006" xmlns:aink="http://schemas.microsoft.com/office/drawing/2016/ink" xmlns:am3d="http://schemas.microsoft.com/office/drawing/2017/model3d" xmlns:o="urn:schemas-microsoft-com:office:office" xmlns:r="http://schemas.openxmlformats.org/officeDocument/2006/relationships" xmlns:m="http://schemas.openxmlformats.org/officeDocument/2006/math" xmlns:v="urn:schemas-microsoft-com:vml" xmlns:wp14="http://schemas.microsoft.com/office/word/2010/wordprocessingDrawing" xmlns:wp="http://schemas.openxmlformats.org/drawingml/2006/wordprocessingDrawing" xmlns:w10="urn:schemas-microsoft-com:office:word" xmlns:w="http://schemas.openxmlformats.org/wordprocessingml/2006/main" xmlns:w14="http://schemas.microsoft.com/office/word/2010/wordml" xmlns:w15="http://schemas.microsoft.com/office/word/2012/wordml" xmlns:w16cid="http://schemas.microsoft.com/office/word/2016/wordml/cid" xmlns:w16se="http://schemas.microsoft.com/office/word/2015/wordml/symex" xmlns:wpg="http://schemas.microsoft.com/office/word/2010/wordprocessingGroup" xmlns:wpi="http://schemas.microsoft.com/office/word/2010/wordprocessingInk" xmlns:wne="http://schemas.microsoft.com/office/word/2006/wordml" xmlns:wps="http://schemas.microsoft.com/office/word/2010/wordprocessingShape" mc:Ignorable="w14 w15 w16se w16cid wp14">
-  <w:p>
-    <w:pPr>
-      <w:pStyle w:val="Footer"/>
-    </w:pPr>
-  </w:p>
-</w:ftr>
-</file>
-
 <file path=word/footnotes.xml><?xml version="1.0" encoding="utf-8"?>
-<w:footnotes xmlns:wpc="http://schemas.microsoft.com/office/word/2010/wordprocessingCanvas" xmlns:cx="http://schemas.microsoft.com/office/drawing/2014/chartex" xmlns:cx1="http://schemas.microsoft.com/office/drawing/2015/9/8/chartex" xmlns:cx2="http://schemas.microsoft.com/office/drawing/2015/10/21/chartex" xmlns:cx3="http://schemas.microsoft.com/office/drawing/2016/5/9/chartex" xmlns:cx4="http://schemas.microsoft.com/office/drawing/2016/5/10/chartex" xmlns:cx5="http://schemas.microsoft.com/office/drawing/2016/5/11/chartex" xmlns:cx6="http://schemas.microsoft.com/office/drawing/2016/5/12/chartex" xmlns:cx7="http://schemas.microsoft.com/office/drawing/2016/5/13/chartex" xmlns:cx8="http://schemas.microsoft.com/office/drawing/2016/5/14/chartex" xmlns:mc="http://schemas.openxmlformats.org/markup-compatibility/2006" xmlns:aink="http://schemas.microsoft.com/office/drawing/2016/ink" xmlns:am3d="http://schemas.microsoft.com/office/drawing/2017/model3d" xmlns:o="urn:schemas-microsoft-com:office:office" xmlns:r="http://schemas.openxmlformats.org/officeDocument/2006/relationships" xmlns:m="http://schemas.openxmlformats.org/officeDocument/2006/math" xmlns:v="urn:schemas-microsoft-com:vml" xmlns:wp14="http://schemas.microsoft.com/office/word/2010/wordprocessingDrawing" xmlns:wp="http://schemas.openxmlformats.org/drawingml/2006/wordprocessingDrawing" xmlns:w10="urn:schemas-microsoft-com:office:word" xmlns:w="http://schemas.openxmlformats.org/wordprocessingml/2006/main" xmlns:w14="http://schemas.microsoft.com/office/word/2010/wordml" xmlns:w15="http://schemas.microsoft.com/office/word/2012/wordml" xmlns:w16cid="http://schemas.microsoft.com/office/word/2016/wordml/cid" xmlns:w16se="http://schemas.microsoft.com/office/word/2015/wordml/symex" xmlns:wpg="http://schemas.microsoft.com/office/word/2010/wordprocessingGroup" xmlns:wpi="http://schemas.microsoft.com/office/word/2010/wordprocessingInk" xmlns:wne="http://schemas.microsoft.com/office/word/2006/wordml" xmlns:wps="http://schemas.microsoft.com/office/word/2010/wordprocessingShape" mc:Ignorable="w14 w15 w16se w16cid wp14">
+<w:footnotes xmlns:wpc="http://schemas.microsoft.com/office/word/2010/wordprocessingCanvas" xmlns:mc="http://schemas.openxmlformats.org/markup-compatibility/2006" xmlns:o="urn:schemas-microsoft-com:office:office" xmlns:r="http://schemas.openxmlformats.org/officeDocument/2006/relationships" xmlns:m="http://schemas.openxmlformats.org/officeDocument/2006/math" xmlns:v="urn:schemas-microsoft-com:vml" xmlns:wp14="http://schemas.microsoft.com/office/word/2010/wordprocessingDrawing" xmlns:wp="http://schemas.openxmlformats.org/drawingml/2006/wordprocessingDrawing" xmlns:w10="urn:schemas-microsoft-com:office:word" xmlns:w="http://schemas.openxmlformats.org/wordprocessingml/2006/main" xmlns:w14="http://schemas.microsoft.com/office/word/2010/wordml" xmlns:w15="http://schemas.microsoft.com/office/word/2012/wordml" xmlns:wpg="http://schemas.microsoft.com/office/word/2010/wordprocessingGroup" xmlns:wpi="http://schemas.microsoft.com/office/word/2010/wordprocessingInk" xmlns:wne="http://schemas.microsoft.com/office/word/2006/wordml" xmlns:wps="http://schemas.microsoft.com/office/word/2010/wordprocessingShape" mc:Ignorable="w14 w15 wp14">
   <w:footnote w:type="separator" w:id="-1">
     <w:p>
       <w:r>
@@ -833,38 +814,8 @@
 </w:footnotes>
 </file>
 
-<file path=word/header1.xml><?xml version="1.0" encoding="utf-8"?>
-<w:hdr xmlns:wpc="http://schemas.microsoft.com/office/word/2010/wordprocessingCanvas" xmlns:cx="http://schemas.microsoft.com/office/drawing/2014/chartex" xmlns:cx1="http://schemas.microsoft.com/office/drawing/2015/9/8/chartex" xmlns:cx2="http://schemas.microsoft.com/office/drawing/2015/10/21/chartex" xmlns:cx3="http://schemas.microsoft.com/office/drawing/2016/5/9/chartex" xmlns:cx4="http://schemas.microsoft.com/office/drawing/2016/5/10/chartex" xmlns:cx5="http://schemas.microsoft.com/office/drawing/2016/5/11/chartex" xmlns:cx6="http://schemas.microsoft.com/office/drawing/2016/5/12/chartex" xmlns:cx7="http://schemas.microsoft.com/office/drawing/2016/5/13/chartex" xmlns:cx8="http://schemas.microsoft.com/office/drawing/2016/5/14/chartex" xmlns:mc="http://schemas.openxmlformats.org/markup-compatibility/2006" xmlns:aink="http://schemas.microsoft.com/office/drawing/2016/ink" xmlns:am3d="http://schemas.microsoft.com/office/drawing/2017/model3d" xmlns:o="urn:schemas-microsoft-com:office:office" xmlns:r="http://schemas.openxmlformats.org/officeDocument/2006/relationships" xmlns:m="http://schemas.openxmlformats.org/officeDocument/2006/math" xmlns:v="urn:schemas-microsoft-com:vml" xmlns:wp14="http://schemas.microsoft.com/office/word/2010/wordprocessingDrawing" xmlns:wp="http://schemas.openxmlformats.org/drawingml/2006/wordprocessingDrawing" xmlns:w10="urn:schemas-microsoft-com:office:word" xmlns:w="http://schemas.openxmlformats.org/wordprocessingml/2006/main" xmlns:w14="http://schemas.microsoft.com/office/word/2010/wordml" xmlns:w15="http://schemas.microsoft.com/office/word/2012/wordml" xmlns:w16cid="http://schemas.microsoft.com/office/word/2016/wordml/cid" xmlns:w16se="http://schemas.microsoft.com/office/word/2015/wordml/symex" xmlns:wpg="http://schemas.microsoft.com/office/word/2010/wordprocessingGroup" xmlns:wpi="http://schemas.microsoft.com/office/word/2010/wordprocessingInk" xmlns:wne="http://schemas.microsoft.com/office/word/2006/wordml" xmlns:wps="http://schemas.microsoft.com/office/word/2010/wordprocessingShape" mc:Ignorable="w14 w15 w16se w16cid wp14">
-  <w:p>
-    <w:pPr>
-      <w:pStyle w:val="Header"/>
-    </w:pPr>
-  </w:p>
-</w:hdr>
-</file>
-
-<file path=word/header2.xml><?xml version="1.0" encoding="utf-8"?>
-<w:hdr xmlns:wpc="http://schemas.microsoft.com/office/word/2010/wordprocessingCanvas" xmlns:cx="http://schemas.microsoft.com/office/drawing/2014/chartex" xmlns:cx1="http://schemas.microsoft.com/office/drawing/2015/9/8/chartex" xmlns:cx2="http://schemas.microsoft.com/office/drawing/2015/10/21/chartex" xmlns:cx3="http://schemas.microsoft.com/office/drawing/2016/5/9/chartex" xmlns:cx4="http://schemas.microsoft.com/office/drawing/2016/5/10/chartex" xmlns:cx5="http://schemas.microsoft.com/office/drawing/2016/5/11/chartex" xmlns:cx6="http://schemas.microsoft.com/office/drawing/2016/5/12/chartex" xmlns:cx7="http://schemas.microsoft.com/office/drawing/2016/5/13/chartex" xmlns:cx8="http://schemas.microsoft.com/office/drawing/2016/5/14/chartex" xmlns:mc="http://schemas.openxmlformats.org/markup-compatibility/2006" xmlns:aink="http://schemas.microsoft.com/office/drawing/2016/ink" xmlns:am3d="http://schemas.microsoft.com/office/drawing/2017/model3d" xmlns:o="urn:schemas-microsoft-com:office:office" xmlns:r="http://schemas.openxmlformats.org/officeDocument/2006/relationships" xmlns:m="http://schemas.openxmlformats.org/officeDocument/2006/math" xmlns:v="urn:schemas-microsoft-com:vml" xmlns:wp14="http://schemas.microsoft.com/office/word/2010/wordprocessingDrawing" xmlns:wp="http://schemas.openxmlformats.org/drawingml/2006/wordprocessingDrawing" xmlns:w10="urn:schemas-microsoft-com:office:word" xmlns:w="http://schemas.openxmlformats.org/wordprocessingml/2006/main" xmlns:w14="http://schemas.microsoft.com/office/word/2010/wordml" xmlns:w15="http://schemas.microsoft.com/office/word/2012/wordml" xmlns:w16cid="http://schemas.microsoft.com/office/word/2016/wordml/cid" xmlns:w16se="http://schemas.microsoft.com/office/word/2015/wordml/symex" xmlns:wpg="http://schemas.microsoft.com/office/word/2010/wordprocessingGroup" xmlns:wpi="http://schemas.microsoft.com/office/word/2010/wordprocessingInk" xmlns:wne="http://schemas.microsoft.com/office/word/2006/wordml" xmlns:wps="http://schemas.microsoft.com/office/word/2010/wordprocessingShape" mc:Ignorable="w14 w15 w16se w16cid wp14">
-  <w:p>
-    <w:pPr>
-      <w:pStyle w:val="Header"/>
-    </w:pPr>
-  </w:p>
-</w:hdr>
-</file>
-
-<file path=word/header3.xml><?xml version="1.0" encoding="utf-8"?>
-<w:hdr xmlns:wpc="http://schemas.microsoft.com/office/word/2010/wordprocessingCanvas" xmlns:cx="http://schemas.microsoft.com/office/drawing/2014/chartex" xmlns:cx1="http://schemas.microsoft.com/office/drawing/2015/9/8/chartex" xmlns:cx2="http://schemas.microsoft.com/office/drawing/2015/10/21/chartex" xmlns:cx3="http://schemas.microsoft.com/office/drawing/2016/5/9/chartex" xmlns:cx4="http://schemas.microsoft.com/office/drawing/2016/5/10/chartex" xmlns:cx5="http://schemas.microsoft.com/office/drawing/2016/5/11/chartex" xmlns:cx6="http://schemas.microsoft.com/office/drawing/2016/5/12/chartex" xmlns:cx7="http://schemas.microsoft.com/office/drawing/2016/5/13/chartex" xmlns:cx8="http://schemas.microsoft.com/office/drawing/2016/5/14/chartex" xmlns:mc="http://schemas.openxmlformats.org/markup-compatibility/2006" xmlns:aink="http://schemas.microsoft.com/office/drawing/2016/ink" xmlns:am3d="http://schemas.microsoft.com/office/drawing/2017/model3d" xmlns:o="urn:schemas-microsoft-com:office:office" xmlns:r="http://schemas.openxmlformats.org/officeDocument/2006/relationships" xmlns:m="http://schemas.openxmlformats.org/officeDocument/2006/math" xmlns:v="urn:schemas-microsoft-com:vml" xmlns:wp14="http://schemas.microsoft.com/office/word/2010/wordprocessingDrawing" xmlns:wp="http://schemas.openxmlformats.org/drawingml/2006/wordprocessingDrawing" xmlns:w10="urn:schemas-microsoft-com:office:word" xmlns:w="http://schemas.openxmlformats.org/wordprocessingml/2006/main" xmlns:w14="http://schemas.microsoft.com/office/word/2010/wordml" xmlns:w15="http://schemas.microsoft.com/office/word/2012/wordml" xmlns:w16cid="http://schemas.microsoft.com/office/word/2016/wordml/cid" xmlns:w16se="http://schemas.microsoft.com/office/word/2015/wordml/symex" xmlns:wpg="http://schemas.microsoft.com/office/word/2010/wordprocessingGroup" xmlns:wpi="http://schemas.microsoft.com/office/word/2010/wordprocessingInk" xmlns:wne="http://schemas.microsoft.com/office/word/2006/wordml" xmlns:wps="http://schemas.microsoft.com/office/word/2010/wordprocessingShape" mc:Ignorable="w14 w15 w16se w16cid wp14">
-  <w:p>
-    <w:pPr>
-      <w:pStyle w:val="Header"/>
-    </w:pPr>
-  </w:p>
-</w:hdr>
-</file>
-
 <file path=word/numbering.xml><?xml version="1.0" encoding="utf-8"?>
-<w:numbering xmlns:wpc="http://schemas.microsoft.com/office/word/2010/wordprocessingCanvas" xmlns:cx="http://schemas.microsoft.com/office/drawing/2014/chartex" xmlns:cx1="http://schemas.microsoft.com/office/drawing/2015/9/8/chartex" xmlns:cx2="http://schemas.microsoft.com/office/drawing/2015/10/21/chartex" xmlns:cx3="http://schemas.microsoft.com/office/drawing/2016/5/9/chartex" xmlns:cx4="http://schemas.microsoft.com/office/drawing/2016/5/10/chartex" xmlns:cx5="http://schemas.microsoft.com/office/drawing/2016/5/11/chartex" xmlns:cx6="http://schemas.microsoft.com/office/drawing/2016/5/12/chartex" xmlns:cx7="http://schemas.microsoft.com/office/drawing/2016/5/13/chartex" xmlns:cx8="http://schemas.microsoft.com/office/drawing/2016/5/14/chartex" xmlns:mc="http://schemas.openxmlformats.org/markup-compatibility/2006" xmlns:aink="http://schemas.microsoft.com/office/drawing/2016/ink" xmlns:am3d="http://schemas.microsoft.com/office/drawing/2017/model3d" xmlns:o="urn:schemas-microsoft-com:office:office" xmlns:r="http://schemas.openxmlformats.org/officeDocument/2006/relationships" xmlns:m="http://schemas.openxmlformats.org/officeDocument/2006/math" xmlns:v="urn:schemas-microsoft-com:vml" xmlns:wp14="http://schemas.microsoft.com/office/word/2010/wordprocessingDrawing" xmlns:wp="http://schemas.openxmlformats.org/drawingml/2006/wordprocessingDrawing" xmlns:w10="urn:schemas-microsoft-com:office:word" xmlns:w="http://schemas.openxmlformats.org/wordprocessingml/2006/main" xmlns:w14="http://schemas.microsoft.com/office/word/2010/wordml" xmlns:w15="http://schemas.microsoft.com/office/word/2012/wordml" xmlns:w16cid="http://schemas.microsoft.com/office/word/2016/wordml/cid" xmlns:w16se="http://schemas.microsoft.com/office/word/2015/wordml/symex" xmlns:wpg="http://schemas.microsoft.com/office/word/2010/wordprocessingGroup" xmlns:wpi="http://schemas.microsoft.com/office/word/2010/wordprocessingInk" xmlns:wne="http://schemas.microsoft.com/office/word/2006/wordml" xmlns:wps="http://schemas.microsoft.com/office/word/2010/wordprocessingShape" mc:Ignorable="w14 w15 w16se w16cid wp14">
+<w:numbering xmlns:wpc="http://schemas.microsoft.com/office/word/2010/wordprocessingCanvas" xmlns:mc="http://schemas.openxmlformats.org/markup-compatibility/2006" xmlns:o="urn:schemas-microsoft-com:office:office" xmlns:r="http://schemas.openxmlformats.org/officeDocument/2006/relationships" xmlns:m="http://schemas.openxmlformats.org/officeDocument/2006/math" xmlns:v="urn:schemas-microsoft-com:vml" xmlns:wp14="http://schemas.microsoft.com/office/word/2010/wordprocessingDrawing" xmlns:wp="http://schemas.openxmlformats.org/drawingml/2006/wordprocessingDrawing" xmlns:w10="urn:schemas-microsoft-com:office:word" xmlns:w="http://schemas.openxmlformats.org/wordprocessingml/2006/main" xmlns:w14="http://schemas.microsoft.com/office/word/2010/wordml" xmlns:w15="http://schemas.microsoft.com/office/word/2012/wordml" xmlns:wpg="http://schemas.microsoft.com/office/word/2010/wordprocessingGroup" xmlns:wpi="http://schemas.microsoft.com/office/word/2010/wordprocessingInk" xmlns:wne="http://schemas.microsoft.com/office/word/2006/wordml" xmlns:wps="http://schemas.microsoft.com/office/word/2010/wordprocessingShape" mc:Ignorable="w14 w15 wp14">
   <w:abstractNum w:abstractNumId="0" w15:restartNumberingAfterBreak="0">
     <w:nsid w:val="FFFFFF7C"/>
     <w:multiLevelType w:val="singleLevel"/>
@@ -2479,7 +2430,7 @@
 </file>
 
 <file path=word/styles.xml><?xml version="1.0" encoding="utf-8"?>
-<w:styles xmlns:mc="http://schemas.openxmlformats.org/markup-compatibility/2006" xmlns:r="http://schemas.openxmlformats.org/officeDocument/2006/relationships" xmlns:w="http://schemas.openxmlformats.org/wordprocessingml/2006/main" xmlns:w14="http://schemas.microsoft.com/office/word/2010/wordml" xmlns:w15="http://schemas.microsoft.com/office/word/2012/wordml" xmlns:w16cid="http://schemas.microsoft.com/office/word/2016/wordml/cid" xmlns:w16se="http://schemas.microsoft.com/office/word/2015/wordml/symex" mc:Ignorable="w14 w15 w16se w16cid">
+<w:styles xmlns:mc="http://schemas.openxmlformats.org/markup-compatibility/2006" xmlns:r="http://schemas.openxmlformats.org/officeDocument/2006/relationships" xmlns:w="http://schemas.openxmlformats.org/wordprocessingml/2006/main" xmlns:w14="http://schemas.microsoft.com/office/word/2010/wordml" xmlns:w15="http://schemas.microsoft.com/office/word/2012/wordml" mc:Ignorable="w14 w15">
   <w:docDefaults>
     <w:rPrDefault>
       <w:rPr>
@@ -2489,7 +2440,7 @@
     </w:rPrDefault>
     <w:pPrDefault/>
   </w:docDefaults>
-  <w:latentStyles w:defLockedState="0" w:defUIPriority="0" w:defSemiHidden="0" w:defUnhideWhenUsed="0" w:defQFormat="0" w:count="375">
+  <w:latentStyles w:defLockedState="0" w:defUIPriority="0" w:defSemiHidden="0" w:defUnhideWhenUsed="0" w:defQFormat="0" w:count="371">
     <w:lsdException w:name="Normal" w:qFormat="1"/>
     <w:lsdException w:name="heading 1" w:qFormat="1"/>
     <w:lsdException w:name="heading 2" w:qFormat="1"/>
@@ -2635,6 +2586,8 @@
     <w:lsdException w:name="Table Subtle 2" w:semiHidden="1" w:unhideWhenUsed="1"/>
     <w:lsdException w:name="Table Web 1" w:semiHidden="1" w:unhideWhenUsed="1"/>
     <w:lsdException w:name="Table Web 2" w:semiHidden="1" w:unhideWhenUsed="1"/>
+    <w:lsdException w:name="Table Web 3" w:semiHidden="1" w:unhideWhenUsed="1"/>
+    <w:lsdException w:name="Table Theme" w:semiHidden="1" w:unhideWhenUsed="1"/>
     <w:lsdException w:name="Placeholder Text" w:semiHidden="1" w:uiPriority="99"/>
     <w:lsdException w:name="No Spacing" w:uiPriority="1" w:qFormat="1"/>
     <w:lsdException w:name="Light Shading" w:uiPriority="60"/>
@@ -2850,10 +2803,6 @@
     <w:lsdException w:name="List Table 5 Dark Accent 6" w:uiPriority="50"/>
     <w:lsdException w:name="List Table 6 Colorful Accent 6" w:uiPriority="51"/>
     <w:lsdException w:name="List Table 7 Colorful Accent 6" w:uiPriority="52"/>
-    <w:lsdException w:name="Mention" w:semiHidden="1" w:uiPriority="99" w:unhideWhenUsed="1"/>
-    <w:lsdException w:name="Smart Hyperlink" w:semiHidden="1" w:uiPriority="99" w:unhideWhenUsed="1"/>
-    <w:lsdException w:name="Hashtag" w:semiHidden="1" w:uiPriority="99" w:unhideWhenUsed="1"/>
-    <w:lsdException w:name="Unresolved Mention" w:semiHidden="1" w:uiPriority="99" w:unhideWhenUsed="1"/>
   </w:latentStyles>
   <w:style w:type="paragraph" w:default="1" w:styleId="Normal">
     <w:name w:val="Normal"/>
@@ -7536,7 +7485,7 @@
 </file>
 
 <file path=customXml/itemProps1.xml><?xml version="1.0" encoding="utf-8"?>
-<ds:datastoreItem xmlns:ds="http://schemas.openxmlformats.org/officeDocument/2006/customXml" ds:itemID="{D34E7BC5-64B2-4B88-826D-F615BE15E868}">
+<ds:datastoreItem xmlns:ds="http://schemas.openxmlformats.org/officeDocument/2006/customXml" ds:itemID="{378E6051-44BA-484A-A37A-F9A8D799877D}">
   <ds:schemaRefs>
     <ds:schemaRef ds:uri="http://schemas.openxmlformats.org/officeDocument/2006/bibliography"/>
   </ds:schemaRefs>

--- a/Preparation_template.docx
+++ b/Preparation_template.docx
@@ -1,6 +1,6 @@
 
 <file path=word/document.xml><?xml version="1.0" encoding="utf-8"?>
-<w:document xmlns:wpc="http://schemas.microsoft.com/office/word/2010/wordprocessingCanvas" xmlns:mc="http://schemas.openxmlformats.org/markup-compatibility/2006" xmlns:o="urn:schemas-microsoft-com:office:office" xmlns:r="http://schemas.openxmlformats.org/officeDocument/2006/relationships" xmlns:m="http://schemas.openxmlformats.org/officeDocument/2006/math" xmlns:v="urn:schemas-microsoft-com:vml" xmlns:wp14="http://schemas.microsoft.com/office/word/2010/wordprocessingDrawing" xmlns:wp="http://schemas.openxmlformats.org/drawingml/2006/wordprocessingDrawing" xmlns:w10="urn:schemas-microsoft-com:office:word" xmlns:w="http://schemas.openxmlformats.org/wordprocessingml/2006/main" xmlns:w14="http://schemas.microsoft.com/office/word/2010/wordml" xmlns:w15="http://schemas.microsoft.com/office/word/2012/wordml" xmlns:wpg="http://schemas.microsoft.com/office/word/2010/wordprocessingGroup" xmlns:wpi="http://schemas.microsoft.com/office/word/2010/wordprocessingInk" xmlns:wne="http://schemas.microsoft.com/office/word/2006/wordml" xmlns:wps="http://schemas.microsoft.com/office/word/2010/wordprocessingShape" mc:Ignorable="w14 w15 wp14">
+<w:document xmlns:wpc="http://schemas.microsoft.com/office/word/2010/wordprocessingCanvas" xmlns:cx="http://schemas.microsoft.com/office/drawing/2014/chartex" xmlns:cx1="http://schemas.microsoft.com/office/drawing/2015/9/8/chartex" xmlns:cx2="http://schemas.microsoft.com/office/drawing/2015/10/21/chartex" xmlns:cx3="http://schemas.microsoft.com/office/drawing/2016/5/9/chartex" xmlns:cx4="http://schemas.microsoft.com/office/drawing/2016/5/10/chartex" xmlns:cx5="http://schemas.microsoft.com/office/drawing/2016/5/11/chartex" xmlns:cx6="http://schemas.microsoft.com/office/drawing/2016/5/12/chartex" xmlns:cx7="http://schemas.microsoft.com/office/drawing/2016/5/13/chartex" xmlns:cx8="http://schemas.microsoft.com/office/drawing/2016/5/14/chartex" xmlns:mc="http://schemas.openxmlformats.org/markup-compatibility/2006" xmlns:aink="http://schemas.microsoft.com/office/drawing/2016/ink" xmlns:am3d="http://schemas.microsoft.com/office/drawing/2017/model3d" xmlns:o="urn:schemas-microsoft-com:office:office" xmlns:r="http://schemas.openxmlformats.org/officeDocument/2006/relationships" xmlns:m="http://schemas.openxmlformats.org/officeDocument/2006/math" xmlns:v="urn:schemas-microsoft-com:vml" xmlns:wp14="http://schemas.microsoft.com/office/word/2010/wordprocessingDrawing" xmlns:wp="http://schemas.openxmlformats.org/drawingml/2006/wordprocessingDrawing" xmlns:w10="urn:schemas-microsoft-com:office:word" xmlns:w="http://schemas.openxmlformats.org/wordprocessingml/2006/main" xmlns:w14="http://schemas.microsoft.com/office/word/2010/wordml" xmlns:w15="http://schemas.microsoft.com/office/word/2012/wordml" xmlns:w16cid="http://schemas.microsoft.com/office/word/2016/wordml/cid" xmlns:w16se="http://schemas.microsoft.com/office/word/2015/wordml/symex" xmlns:wpg="http://schemas.microsoft.com/office/word/2010/wordprocessingGroup" xmlns:wpi="http://schemas.microsoft.com/office/word/2010/wordprocessingInk" xmlns:wne="http://schemas.microsoft.com/office/word/2006/wordml" xmlns:wps="http://schemas.microsoft.com/office/word/2010/wordprocessingShape" mc:Ignorable="w14 w15 w16se w16cid wp14">
   <w:body>
     <w:p>
       <w:pPr>
@@ -21,7 +21,7 @@
           <w:lang w:val="nl-BE" w:eastAsia="nl-BE"/>
         </w:rPr>
         <w:drawing>
-          <wp:inline distT="0" distB="0" distL="0" distR="0" wp14:anchorId="12C2A648" wp14:editId="5071C663">
+          <wp:inline distT="0" distB="0" distL="0" distR="0" wp14:anchorId="51DC7A60" wp14:editId="124F8307">
             <wp:extent cx="1524000" cy="487680"/>
             <wp:effectExtent l="0" t="0" r="0" b="7620"/>
             <wp:docPr id="56" name="Afbeelding 56" descr="C:\Users\gino\AppData\Local\Microsoft\Windows\INetCache\Content.Word\00272518.jpg"/>
@@ -72,22 +72,22 @@
     </w:p>
     <w:p>
       <w:pPr>
-        <w:pStyle w:val="Heading1"/>
+        <w:pStyle w:val="Kop1"/>
       </w:pPr>
     </w:p>
     <w:p>
       <w:pPr>
-        <w:pStyle w:val="Heading1"/>
+        <w:pStyle w:val="Kop1"/>
       </w:pPr>
     </w:p>
     <w:p>
       <w:pPr>
-        <w:pStyle w:val="Heading1"/>
+        <w:pStyle w:val="Kop1"/>
       </w:pPr>
     </w:p>
     <w:p>
       <w:pPr>
-        <w:pStyle w:val="Heading1"/>
+        <w:pStyle w:val="Kop1"/>
         <w:rPr>
           <w:b w:val="0"/>
           <w:sz w:val="18"/>
@@ -95,24 +95,36 @@
           <w:lang w:val="nl-BE" w:eastAsia="nl-BE"/>
         </w:rPr>
       </w:pPr>
+      <w:proofErr w:type="spellStart"/>
+      <w:proofErr w:type="gramStart"/>
       <w:r>
         <w:rPr>
           <w:smallCaps w:val="0"/>
+          <w:lang w:val="nl-BE"/>
         </w:rPr>
         <w:t>Title</w:t>
       </w:r>
+      <w:proofErr w:type="spellEnd"/>
       <w:r>
         <w:rPr>
           <w:smallCaps w:val="0"/>
+          <w:lang w:val="nl-BE"/>
         </w:rPr>
         <w:t>:</w:t>
       </w:r>
       <w:r>
-        <w:t xml:space="preserve">  </w:t>
+        <w:rPr>
+          <w:lang w:val="nl-BE"/>
+        </w:rPr>
+        <w:t xml:space="preserve"> </w:t>
+      </w:r>
+      <w:r>
+        <w:t xml:space="preserve"> </w:t>
       </w:r>
       <w:r>
         <w:tab/>
       </w:r>
+      <w:proofErr w:type="gramEnd"/>
       <w:r>
         <w:tab/>
       </w:r>
@@ -133,6 +145,8 @@
         </w:rPr>
         <w:t>Vervang hiernaast Titel door jouw titel.)</w:t>
       </w:r>
+      <w:bookmarkStart w:id="0" w:name="_GoBack"/>
+      <w:bookmarkEnd w:id="0"/>
     </w:p>
     <w:p>
       <w:pPr>
@@ -158,12 +172,22 @@
           <w:szCs w:val="16"/>
           <w:lang w:val="nl-BE" w:eastAsia="nl-BE"/>
         </w:rPr>
-        <w:t>(Plaats hiernaast je naam en voornaam )</w:t>
+        <w:t xml:space="preserve">(Plaats hiernaast je naam en </w:t>
       </w:r>
+      <w:proofErr w:type="gramStart"/>
+      <w:r>
+        <w:rPr>
+          <w:sz w:val="16"/>
+          <w:szCs w:val="16"/>
+          <w:lang w:val="nl-BE" w:eastAsia="nl-BE"/>
+        </w:rPr>
+        <w:t>voornaam )</w:t>
+      </w:r>
+      <w:proofErr w:type="gramEnd"/>
     </w:p>
     <w:p>
       <w:pPr>
-        <w:pStyle w:val="NoSpacing"/>
+        <w:pStyle w:val="Geenafstand"/>
         <w:rPr>
           <w:lang w:val="nl-BE" w:eastAsia="nl-BE"/>
         </w:rPr>
@@ -171,16 +195,24 @@
     </w:p>
     <w:p>
       <w:pPr>
-        <w:pStyle w:val="Heading1"/>
+        <w:pStyle w:val="Kop1"/>
         <w:rPr>
           <w:smallCaps w:val="0"/>
         </w:rPr>
       </w:pPr>
+      <w:proofErr w:type="spellStart"/>
       <w:r>
         <w:rPr>
           <w:smallCaps w:val="0"/>
         </w:rPr>
-        <w:t>Table of contents</w:t>
+        <w:t>Table</w:t>
+      </w:r>
+      <w:proofErr w:type="spellEnd"/>
+      <w:r>
+        <w:rPr>
+          <w:smallCaps w:val="0"/>
+        </w:rPr>
+        <w:t xml:space="preserve"> of contents</w:t>
       </w:r>
       <w:r>
         <w:rPr>
@@ -191,7 +223,7 @@
     </w:p>
     <w:p>
       <w:pPr>
-        <w:pStyle w:val="NoSpacing"/>
+        <w:pStyle w:val="Geenafstand"/>
       </w:pPr>
       <w:r>
         <w:t>Enkel nodig bij lange verslagen waarin bijvoorbeeld verschillende deel-opdrachten zijn opgenomen</w:t>
@@ -200,7 +232,7 @@
     <w:p/>
     <w:p>
       <w:pPr>
-        <w:pStyle w:val="Heading1"/>
+        <w:pStyle w:val="Kop1"/>
         <w:rPr>
           <w:smallCaps w:val="0"/>
         </w:rPr>
@@ -214,7 +246,7 @@
     </w:p>
     <w:p>
       <w:pPr>
-        <w:pStyle w:val="NoSpacing"/>
+        <w:pStyle w:val="Geenafstand"/>
       </w:pPr>
       <w:r>
         <w:t>In de inleiding plaats je een algemene verduidelijking.</w:t>
@@ -222,7 +254,7 @@
     </w:p>
     <w:p>
       <w:pPr>
-        <w:pStyle w:val="NoSpacing"/>
+        <w:pStyle w:val="Geenafstand"/>
       </w:pPr>
       <w:r>
         <w:t>Vermeld het onderwerp van de opdracht, de context waarin het kadert en de doelstellingen van de uitgevoerde opdracht.</w:t>
@@ -230,7 +262,7 @@
     </w:p>
     <w:p>
       <w:pPr>
-        <w:pStyle w:val="NoSpacing"/>
+        <w:pStyle w:val="Geenafstand"/>
       </w:pPr>
       <w:r>
         <w:t>Het tweede deel van de inleiding licht de opbouw van het werk en de samenhang van de delen nader toe, met de nadruk op de logische volgorde van wat de lezer zal te lezen krijgen.</w:t>
@@ -238,12 +270,12 @@
     </w:p>
     <w:p>
       <w:pPr>
-        <w:pStyle w:val="NoSpacing"/>
+        <w:pStyle w:val="Geenafstand"/>
       </w:pPr>
     </w:p>
     <w:p>
       <w:pPr>
-        <w:pStyle w:val="NoSpacing"/>
+        <w:pStyle w:val="Geenafstand"/>
         <w:rPr>
           <w:szCs w:val="16"/>
         </w:rPr>
@@ -252,38 +284,67 @@
         <w:rPr>
           <w:szCs w:val="16"/>
         </w:rPr>
-        <w:t xml:space="preserve">De inleiding geeft de lezer een inzicht in gestelde probleem en het gepresteerde werk, waardoor hij wordt aangezet tot verdere lectuur.. </w:t>
+        <w:t xml:space="preserve">De inleiding geeft de lezer een inzicht in gestelde probleem en het gepresteerde werk, waardoor hij wordt aangezet tot verdere </w:t>
+      </w:r>
+      <w:proofErr w:type="gramStart"/>
+      <w:r>
+        <w:rPr>
+          <w:szCs w:val="16"/>
+        </w:rPr>
+        <w:t>lectuur..</w:t>
+      </w:r>
+      <w:proofErr w:type="gramEnd"/>
+      <w:r>
+        <w:rPr>
+          <w:szCs w:val="16"/>
+        </w:rPr>
+        <w:t xml:space="preserve"> </w:t>
       </w:r>
     </w:p>
     <w:p>
       <w:pPr>
-        <w:pStyle w:val="NoSpacing"/>
+        <w:pStyle w:val="Geenafstand"/>
         <w:rPr>
           <w:szCs w:val="16"/>
-        </w:rPr>
-      </w:pPr>
+          <w:lang w:val="en-GB"/>
+        </w:rPr>
+      </w:pPr>
+      <w:proofErr w:type="gramStart"/>
       <w:r>
         <w:rPr>
           <w:szCs w:val="16"/>
         </w:rPr>
-        <w:t>Tip:  schrijf de inleiding pas nadat de hoofdtekst volledig is uitgeschreven, dan heb je een duidelijker zicht op de problematiek en de logische opbouw van het werk.</w:t>
+        <w:t>Tip:  schrijf</w:t>
+      </w:r>
+      <w:proofErr w:type="gramEnd"/>
+      <w:r>
+        <w:rPr>
+          <w:szCs w:val="16"/>
+        </w:rPr>
+        <w:t xml:space="preserve"> de inleiding pas nadat de hoofdtekst volledig is uitgeschreven, dan heb je een duidelijker zicht op de problematiek en de logische opbouw van het werk.</w:t>
       </w:r>
     </w:p>
     <w:p>
       <w:pPr>
-        <w:pStyle w:val="NoSpacing"/>
+        <w:pStyle w:val="Geenafstand"/>
         <w:rPr>
           <w:i/>
           <w:sz w:val="16"/>
           <w:szCs w:val="16"/>
-          <w:lang w:val="nl-BE" w:eastAsia="nl-BE"/>
+          <w:lang w:val="en-GB" w:eastAsia="nl-BE"/>
         </w:rPr>
       </w:pPr>
     </w:p>
-    <w:p/>
     <w:p>
       <w:pPr>
-        <w:pStyle w:val="Heading1"/>
+        <w:rPr>
+          <w:lang w:val="en-GB"/>
+        </w:rPr>
+      </w:pPr>
+    </w:p>
+    <w:p>
+      <w:pPr>
+        <w:pStyle w:val="Kop1"/>
         <w:rPr>
           <w:rFonts w:ascii="TTE1B10E80t00" w:hAnsi="TTE1B10E80t00" w:cs="TTE1B10E80t00"/>
           <w:smallCaps w:val="0"/>
@@ -292,16 +353,71 @@
           <w:lang w:val="nl-BE" w:eastAsia="nl-BE"/>
         </w:rPr>
       </w:pPr>
+      <w:proofErr w:type="spellStart"/>
       <w:r>
         <w:rPr>
           <w:smallCaps w:val="0"/>
         </w:rPr>
-        <w:t>Materials and Methods</w:t>
+        <w:t>Materials</w:t>
+      </w:r>
+      <w:proofErr w:type="spellEnd"/>
+      <w:r>
+        <w:rPr>
+          <w:smallCaps w:val="0"/>
+        </w:rPr>
+        <w:t xml:space="preserve"> </w:t>
+      </w:r>
+      <w:proofErr w:type="spellStart"/>
+      <w:r>
+        <w:rPr>
+          <w:smallCaps w:val="0"/>
+        </w:rPr>
+        <w:t>and</w:t>
+      </w:r>
+      <w:proofErr w:type="spellEnd"/>
+      <w:r>
+        <w:rPr>
+          <w:smallCaps w:val="0"/>
+        </w:rPr>
+        <w:t xml:space="preserve"> </w:t>
+      </w:r>
+      <w:proofErr w:type="spellStart"/>
+      <w:r>
+        <w:rPr>
+          <w:smallCaps w:val="0"/>
+        </w:rPr>
+        <w:t>Methods</w:t>
+      </w:r>
+      <w:proofErr w:type="spellEnd"/>
+    </w:p>
+    <w:p>
+      <w:pPr>
+        <w:pStyle w:val="Geenafstand"/>
+        <w:rPr>
+          <w:szCs w:val="18"/>
+          <w:lang w:val="nl-BE" w:eastAsia="nl-BE"/>
+        </w:rPr>
+      </w:pPr>
+      <w:proofErr w:type="gramStart"/>
+      <w:r>
+        <w:rPr>
+          <w:szCs w:val="18"/>
+          <w:lang w:val="nl-BE" w:eastAsia="nl-BE"/>
+        </w:rPr>
+        <w:t>Beschrijft  alle</w:t>
+      </w:r>
+      <w:proofErr w:type="gramEnd"/>
+      <w:r>
+        <w:rPr>
+          <w:szCs w:val="18"/>
+          <w:lang w:val="nl-BE" w:eastAsia="nl-BE"/>
+        </w:rPr>
+        <w:t xml:space="preserve"> materialen (software, apparatuur,…) en methoden die gebruikt werden in detail.</w:t>
       </w:r>
     </w:p>
     <w:p>
       <w:pPr>
-        <w:pStyle w:val="NoSpacing"/>
+        <w:pStyle w:val="Geenafstand"/>
         <w:rPr>
           <w:szCs w:val="18"/>
           <w:lang w:val="nl-BE" w:eastAsia="nl-BE"/>
@@ -312,28 +428,21 @@
           <w:szCs w:val="18"/>
           <w:lang w:val="nl-BE" w:eastAsia="nl-BE"/>
         </w:rPr>
-        <w:t>Beschrijft  alle materialen (software, apparatuur,…) en methoden die gebruikt werden in detail.</w:t>
+        <w:t xml:space="preserve">Beschrijf de methodes voor het verzamelen en verwerken van de resultaten die je </w:t>
       </w:r>
+      <w:proofErr w:type="gramStart"/>
+      <w:r>
+        <w:rPr>
+          <w:szCs w:val="18"/>
+          <w:lang w:val="nl-BE" w:eastAsia="nl-BE"/>
+        </w:rPr>
+        <w:t>gebruikte..</w:t>
+      </w:r>
+      <w:proofErr w:type="gramEnd"/>
     </w:p>
     <w:p>
       <w:pPr>
-        <w:pStyle w:val="NoSpacing"/>
-        <w:rPr>
-          <w:szCs w:val="18"/>
-          <w:lang w:val="nl-BE" w:eastAsia="nl-BE"/>
-        </w:rPr>
-      </w:pPr>
-      <w:r>
-        <w:rPr>
-          <w:szCs w:val="18"/>
-          <w:lang w:val="nl-BE" w:eastAsia="nl-BE"/>
-        </w:rPr>
-        <w:t>Beschrijf de methodes voor het verzamelen en verwerken van de resultaten die je gebruikte..</w:t>
-      </w:r>
-    </w:p>
-    <w:p>
-      <w:pPr>
-        <w:pStyle w:val="NoSpacing"/>
+        <w:pStyle w:val="Geenafstand"/>
         <w:rPr>
           <w:szCs w:val="18"/>
           <w:lang w:val="nl-BE" w:eastAsia="nl-BE"/>
@@ -349,7 +458,7 @@
     </w:p>
     <w:p>
       <w:pPr>
-        <w:pStyle w:val="NoSpacing"/>
+        <w:pStyle w:val="Geenafstand"/>
         <w:rPr>
           <w:szCs w:val="18"/>
           <w:lang w:val="nl-BE" w:eastAsia="nl-BE"/>
@@ -361,12 +470,121 @@
           <w:lang w:val="nl-BE" w:eastAsia="nl-BE"/>
         </w:rPr>
         <w:t>Resultaten of conclusies mogen in dit deel niet voorkomen.</w:t>
+      </w:r>
+    </w:p>
+    <w:p>
+      <w:pPr>
+        <w:rPr>
+          <w:lang w:val="en-GB"/>
+        </w:rPr>
+      </w:pPr>
+    </w:p>
+    <w:p>
+      <w:pPr>
+        <w:pStyle w:val="Kop1"/>
+        <w:rPr>
+          <w:smallCaps w:val="0"/>
+        </w:rPr>
+      </w:pPr>
+      <w:proofErr w:type="spellStart"/>
+      <w:r>
+        <w:rPr>
+          <w:smallCaps w:val="0"/>
+        </w:rPr>
+        <w:t>Results</w:t>
+      </w:r>
+      <w:proofErr w:type="spellEnd"/>
+    </w:p>
+    <w:p>
+      <w:pPr>
+        <w:autoSpaceDE w:val="0"/>
+        <w:autoSpaceDN w:val="0"/>
+        <w:adjustRightInd w:val="0"/>
+        <w:spacing w:line="240" w:lineRule="auto"/>
+        <w:rPr>
+          <w:rFonts w:cs="Arial"/>
+          <w:color w:val="000000"/>
+          <w:szCs w:val="18"/>
+          <w:lang w:val="nl-BE" w:eastAsia="nl-BE"/>
+        </w:rPr>
+      </w:pPr>
+      <w:r>
+        <w:rPr>
+          <w:rFonts w:cs="Arial"/>
+          <w:color w:val="000000"/>
+          <w:szCs w:val="18"/>
+          <w:lang w:val="nl-BE" w:eastAsia="nl-BE"/>
+        </w:rPr>
+        <w:t xml:space="preserve">Dit is het belangrijkste deel van het verslag. Geef resultaten beknopt maar volledig weer. </w:t>
+      </w:r>
+    </w:p>
+    <w:p>
+      <w:pPr>
+        <w:autoSpaceDE w:val="0"/>
+        <w:autoSpaceDN w:val="0"/>
+        <w:adjustRightInd w:val="0"/>
+        <w:spacing w:line="240" w:lineRule="auto"/>
+        <w:rPr>
+          <w:rFonts w:cs="Arial"/>
+          <w:color w:val="000000"/>
+          <w:szCs w:val="18"/>
+          <w:lang w:val="nl-BE" w:eastAsia="nl-BE"/>
+        </w:rPr>
+      </w:pPr>
+      <w:r>
+        <w:rPr>
+          <w:rFonts w:cs="Arial"/>
+          <w:color w:val="000000"/>
+          <w:szCs w:val="18"/>
+          <w:lang w:val="nl-BE" w:eastAsia="nl-BE"/>
+        </w:rPr>
+        <w:t xml:space="preserve">Gebruik waar mogelijk figuren en tabellen met duidelijke legende. Verwijs steeds naar tabellen en figuren vóór de plaats in de tekst. Verwoord kort de belangrijkste trends die uit de figuren en/of tabellen zijn te halen. Geef voldoende </w:t>
+      </w:r>
+      <w:proofErr w:type="gramStart"/>
+      <w:r>
+        <w:rPr>
+          <w:rFonts w:cs="Arial"/>
+          <w:color w:val="000000"/>
+          <w:szCs w:val="18"/>
+          <w:lang w:val="nl-BE" w:eastAsia="nl-BE"/>
+        </w:rPr>
+        <w:t>duiding  maar</w:t>
+      </w:r>
+      <w:proofErr w:type="gramEnd"/>
+      <w:r>
+        <w:rPr>
+          <w:rFonts w:cs="Arial"/>
+          <w:color w:val="000000"/>
+          <w:szCs w:val="18"/>
+          <w:lang w:val="nl-BE" w:eastAsia="nl-BE"/>
+        </w:rPr>
+        <w:t xml:space="preserve"> vermijd herhalingen van gegevens in de tekst en de figuren.  Een uitgebreide bespreking en interpretatie van de resultaten hoort hier niet </w:t>
+      </w:r>
+      <w:proofErr w:type="gramStart"/>
+      <w:r>
+        <w:rPr>
+          <w:rFonts w:cs="Arial"/>
+          <w:color w:val="000000"/>
+          <w:szCs w:val="18"/>
+          <w:lang w:val="nl-BE" w:eastAsia="nl-BE"/>
+        </w:rPr>
+        <w:t>thuis  maar</w:t>
+      </w:r>
+      <w:proofErr w:type="gramEnd"/>
+      <w:r>
+        <w:rPr>
+          <w:rFonts w:cs="Arial"/>
+          <w:color w:val="000000"/>
+          <w:szCs w:val="18"/>
+          <w:lang w:val="nl-BE" w:eastAsia="nl-BE"/>
+        </w:rPr>
+        <w:t xml:space="preserve"> wel onder ‘Discussie en besluit’. </w:t>
       </w:r>
     </w:p>
     <w:p/>
     <w:p>
       <w:pPr>
-        <w:pStyle w:val="Heading1"/>
+        <w:pStyle w:val="Kop1"/>
         <w:rPr>
           <w:smallCaps w:val="0"/>
         </w:rPr>
@@ -375,8 +593,16 @@
         <w:rPr>
           <w:smallCaps w:val="0"/>
         </w:rPr>
-        <w:t>Results</w:t>
+        <w:t xml:space="preserve">Information &amp; </w:t>
       </w:r>
+      <w:proofErr w:type="spellStart"/>
+      <w:r>
+        <w:rPr>
+          <w:smallCaps w:val="0"/>
+        </w:rPr>
+        <w:t>conclusion</w:t>
+      </w:r>
+      <w:proofErr w:type="spellEnd"/>
     </w:p>
     <w:p>
       <w:pPr>
@@ -386,7 +612,6 @@
         <w:spacing w:line="240" w:lineRule="auto"/>
         <w:rPr>
           <w:rFonts w:cs="Arial"/>
-          <w:color w:val="000000"/>
           <w:szCs w:val="18"/>
           <w:lang w:val="nl-BE" w:eastAsia="nl-BE"/>
         </w:rPr>
@@ -394,11 +619,10 @@
       <w:r>
         <w:rPr>
           <w:rFonts w:cs="Arial"/>
-          <w:color w:val="000000"/>
           <w:szCs w:val="18"/>
           <w:lang w:val="nl-BE" w:eastAsia="nl-BE"/>
         </w:rPr>
-        <w:t xml:space="preserve">Dit is het belangrijkste deel van het verslag. Geef resultaten beknopt maar volledig weer. </w:t>
+        <w:t>Plaats hier je interpretatie en verklaring van de resultaten, vergelijkingen</w:t>
       </w:r>
     </w:p>
     <w:p>
@@ -409,34 +633,27 @@
         <w:spacing w:line="240" w:lineRule="auto"/>
         <w:rPr>
           <w:rFonts w:cs="Arial"/>
-          <w:color w:val="000000"/>
           <w:szCs w:val="18"/>
           <w:lang w:val="nl-BE" w:eastAsia="nl-BE"/>
         </w:rPr>
       </w:pPr>
+      <w:proofErr w:type="gramStart"/>
       <w:r>
         <w:rPr>
           <w:rFonts w:cs="Arial"/>
-          <w:color w:val="000000"/>
           <w:szCs w:val="18"/>
           <w:lang w:val="nl-BE" w:eastAsia="nl-BE"/>
         </w:rPr>
-        <w:t xml:space="preserve">Gebruik waar mogelijk figuren en tabellen met duidelijke legende. Verwijs steeds naar tabellen en figuren vóór de plaats in de tekst. Verwoord kort de belangrijkste trends die uit de figuren en/of tabellen zijn te halen. Geef voldoende duiding  maar vermijd herhalingen van gegevens in de tekst en de figuren.  Een uitgebreide bespreking en interpretatie van de resultaten hoort hier niet thuis  maar wel onder ‘Discussie en besluit’. </w:t>
+        <w:t>met</w:t>
       </w:r>
-    </w:p>
-    <w:p/>
-    <w:p>
-      <w:pPr>
-        <w:pStyle w:val="Heading1"/>
-        <w:rPr>
-          <w:smallCaps w:val="0"/>
-        </w:rPr>
-      </w:pPr>
+      <w:proofErr w:type="gramEnd"/>
       <w:r>
         <w:rPr>
-          <w:smallCaps w:val="0"/>
-        </w:rPr>
-        <w:t>Information &amp; conclusion</w:t>
+          <w:rFonts w:cs="Arial"/>
+          <w:szCs w:val="18"/>
+          <w:lang w:val="nl-BE" w:eastAsia="nl-BE"/>
+        </w:rPr>
+        <w:t xml:space="preserve"> literatuur en andere uitgevoerde gelijkaardige experimenten, opmerkingen in verband met methodiek, tekortkomingen en suggesties voor de toekomst. Beperk de bespreking tot wat er onderzocht werd. </w:t>
       </w:r>
     </w:p>
     <w:p>
@@ -457,7 +674,25 @@
           <w:szCs w:val="18"/>
           <w:lang w:val="nl-BE" w:eastAsia="nl-BE"/>
         </w:rPr>
-        <w:t>Plaats hier je interpretatie en verklaring van de resultaten, vergelijkingen</w:t>
+        <w:t xml:space="preserve">Sluit de bespreking af met een </w:t>
+      </w:r>
+      <w:proofErr w:type="gramStart"/>
+      <w:r>
+        <w:rPr>
+          <w:rFonts w:cs="Arial"/>
+          <w:szCs w:val="18"/>
+          <w:lang w:val="nl-BE" w:eastAsia="nl-BE"/>
+        </w:rPr>
+        <w:t>besluit  waarin</w:t>
+      </w:r>
+      <w:proofErr w:type="gramEnd"/>
+      <w:r>
+        <w:rPr>
+          <w:rFonts w:cs="Arial"/>
+          <w:szCs w:val="18"/>
+          <w:lang w:val="nl-BE" w:eastAsia="nl-BE"/>
+        </w:rPr>
+        <w:t xml:space="preserve"> de bespreking  wordt samengevat en belangrijke</w:t>
       </w:r>
     </w:p>
     <w:p>
@@ -472,13 +707,41 @@
           <w:lang w:val="nl-BE" w:eastAsia="nl-BE"/>
         </w:rPr>
       </w:pPr>
+      <w:proofErr w:type="gramStart"/>
       <w:r>
         <w:rPr>
           <w:rFonts w:cs="Arial"/>
           <w:szCs w:val="18"/>
           <w:lang w:val="nl-BE" w:eastAsia="nl-BE"/>
         </w:rPr>
-        <w:t xml:space="preserve">met literatuur en andere uitgevoerde gelijkaardige experimenten, opmerkingen in verband met methodiek, tekortkomingen en suggesties voor de toekomst. Beperk de bespreking tot wat er onderzocht werd. </w:t>
+        <w:t>conclusies</w:t>
+      </w:r>
+      <w:proofErr w:type="gramEnd"/>
+      <w:r>
+        <w:rPr>
+          <w:rFonts w:cs="Arial"/>
+          <w:szCs w:val="18"/>
+          <w:lang w:val="nl-BE" w:eastAsia="nl-BE"/>
+        </w:rPr>
+        <w:t xml:space="preserve"> worden getrokken. Beperk het </w:t>
+      </w:r>
+      <w:proofErr w:type="gramStart"/>
+      <w:r>
+        <w:rPr>
+          <w:rFonts w:cs="Arial"/>
+          <w:szCs w:val="18"/>
+          <w:lang w:val="nl-BE" w:eastAsia="nl-BE"/>
+        </w:rPr>
+        <w:t>besluit  tot</w:t>
+      </w:r>
+      <w:proofErr w:type="gramEnd"/>
+      <w:r>
+        <w:rPr>
+          <w:rFonts w:cs="Arial"/>
+          <w:szCs w:val="18"/>
+          <w:lang w:val="nl-BE" w:eastAsia="nl-BE"/>
+        </w:rPr>
+        <w:t xml:space="preserve"> enkele punten voortvloeiend uit de bespreking, zonder hun belang opnieuw te onderstrepen.  Het besluit is een essentieel onderdeel van het verslag.</w:t>
       </w:r>
     </w:p>
     <w:p>
@@ -493,14 +756,6 @@
           <w:lang w:val="nl-BE" w:eastAsia="nl-BE"/>
         </w:rPr>
       </w:pPr>
-      <w:r>
-        <w:rPr>
-          <w:rFonts w:cs="Arial"/>
-          <w:szCs w:val="18"/>
-          <w:lang w:val="nl-BE" w:eastAsia="nl-BE"/>
-        </w:rPr>
-        <w:t>Sluit de bespreking af met een besluit  waarin de bespreking  wordt samengevat en belangrijke</w:t>
-      </w:r>
     </w:p>
     <w:p>
       <w:pPr>
@@ -511,49 +766,13 @@
         <w:rPr>
           <w:rFonts w:cs="Arial"/>
           <w:szCs w:val="18"/>
-          <w:lang w:val="nl-BE" w:eastAsia="nl-BE"/>
-        </w:rPr>
-      </w:pPr>
-      <w:r>
-        <w:rPr>
-          <w:rFonts w:cs="Arial"/>
-          <w:szCs w:val="18"/>
-          <w:lang w:val="nl-BE" w:eastAsia="nl-BE"/>
-        </w:rPr>
-        <w:t>conclusies worden getrokken. Beperk het besluit  tot enkele punten voortvloeiend uit de bespreking, zonder hun belang opnieuw te onderstrepen.  Het besluit is een essentieel onderdeel van het verslag.</w:t>
-      </w:r>
+          <w:lang w:val="en-GB" w:eastAsia="nl-BE"/>
+        </w:rPr>
+      </w:pPr>
     </w:p>
     <w:p>
       <w:pPr>
-        <w:autoSpaceDE w:val="0"/>
-        <w:autoSpaceDN w:val="0"/>
-        <w:adjustRightInd w:val="0"/>
-        <w:spacing w:line="240" w:lineRule="auto"/>
-        <w:rPr>
-          <w:rFonts w:cs="Arial"/>
-          <w:szCs w:val="18"/>
-          <w:lang w:val="nl-BE" w:eastAsia="nl-BE"/>
-        </w:rPr>
-      </w:pPr>
-    </w:p>
-    <w:p>
-      <w:pPr>
-        <w:autoSpaceDE w:val="0"/>
-        <w:autoSpaceDN w:val="0"/>
-        <w:adjustRightInd w:val="0"/>
-        <w:spacing w:line="240" w:lineRule="auto"/>
-        <w:rPr>
-          <w:rFonts w:cs="Arial"/>
-          <w:szCs w:val="18"/>
-          <w:lang w:val="nl-BE" w:eastAsia="nl-BE"/>
-        </w:rPr>
-      </w:pPr>
-      <w:bookmarkStart w:id="0" w:name="_GoBack"/>
-      <w:bookmarkEnd w:id="0"/>
-    </w:p>
-    <w:p>
-      <w:pPr>
-        <w:pStyle w:val="Heading1"/>
+        <w:pStyle w:val="Kop1"/>
         <w:rPr>
           <w:smallCaps w:val="0"/>
         </w:rPr>
@@ -586,13 +805,33 @@
           <w:szCs w:val="18"/>
           <w:lang w:val="nl-BE" w:eastAsia="nl-BE"/>
         </w:rPr>
-        <w:t xml:space="preserve">Vermeld alle bronnen die gebruikt werden om het verslag te schrijven in de referentie- of literatuurlijst. Verwijs er ook naar in je tekst.. </w:t>
+        <w:t xml:space="preserve">Vermeld alle bronnen die gebruikt werden om het verslag te schrijven in de referentie- of literatuurlijst. Verwijs er ook naar in je </w:t>
+      </w:r>
+      <w:proofErr w:type="gramStart"/>
+      <w:r>
+        <w:rPr>
+          <w:rFonts w:cs="Arial"/>
+          <w:color w:val="000000"/>
+          <w:szCs w:val="18"/>
+          <w:lang w:val="nl-BE" w:eastAsia="nl-BE"/>
+        </w:rPr>
+        <w:t>tekst..</w:t>
+      </w:r>
+      <w:proofErr w:type="gramEnd"/>
+      <w:r>
+        <w:rPr>
+          <w:rFonts w:cs="Arial"/>
+          <w:color w:val="000000"/>
+          <w:szCs w:val="18"/>
+          <w:lang w:val="nl-BE" w:eastAsia="nl-BE"/>
+        </w:rPr>
+        <w:t xml:space="preserve"> </w:t>
       </w:r>
     </w:p>
     <w:p/>
     <w:p>
       <w:pPr>
-        <w:pStyle w:val="Heading1"/>
+        <w:pStyle w:val="Kop1"/>
         <w:rPr>
           <w:smallCaps w:val="0"/>
         </w:rPr>
@@ -601,8 +840,16 @@
         <w:rPr>
           <w:smallCaps w:val="0"/>
         </w:rPr>
-        <w:t>Extra Documents</w:t>
+        <w:t xml:space="preserve">Extra </w:t>
       </w:r>
+      <w:proofErr w:type="spellStart"/>
+      <w:r>
+        <w:rPr>
+          <w:smallCaps w:val="0"/>
+        </w:rPr>
+        <w:t>Documents</w:t>
+      </w:r>
+      <w:proofErr w:type="spellEnd"/>
     </w:p>
     <w:p>
       <w:pPr>
@@ -624,8 +871,9 @@
           <w:szCs w:val="18"/>
           <w:lang w:val="nl-BE" w:eastAsia="nl-BE"/>
         </w:rPr>
-        <w:t xml:space="preserve">Het verslag bevat enkel de belangrijkste resultaten. In de bijlagen kunnen extra figuren, tabellen of documenten opgenomen die verklarend kunnen zijn maar niet essentieel zijn voor het betoog van het verslag. Verwijs er ook naar in je tekst.. </w:t>
+        <w:t xml:space="preserve">Het verslag bevat enkel de belangrijkste resultaten. In de bijlagen kunnen extra figuren, tabellen of documenten opgenomen die verklarend kunnen zijn maar niet essentieel zijn voor het betoog van het verslag. Verwijs er ook naar in je </w:t>
       </w:r>
+      <w:proofErr w:type="gramStart"/>
       <w:r>
         <w:rPr>
           <w:rFonts w:cs="Arial"/>
@@ -633,12 +881,31 @@
           <w:szCs w:val="18"/>
           <w:lang w:val="nl-BE" w:eastAsia="nl-BE"/>
         </w:rPr>
+        <w:t>tekst..</w:t>
+      </w:r>
+      <w:proofErr w:type="gramEnd"/>
+      <w:r>
+        <w:rPr>
+          <w:rFonts w:cs="Arial"/>
+          <w:color w:val="000000"/>
+          <w:szCs w:val="18"/>
+          <w:lang w:val="nl-BE" w:eastAsia="nl-BE"/>
+        </w:rPr>
+        <w:t xml:space="preserve"> </w:t>
+      </w:r>
+      <w:r>
+        <w:rPr>
+          <w:rFonts w:cs="Arial"/>
+          <w:color w:val="000000"/>
+          <w:szCs w:val="18"/>
+          <w:lang w:val="nl-BE" w:eastAsia="nl-BE"/>
+        </w:rPr>
         <w:br/>
       </w:r>
     </w:p>
     <w:p>
       <w:pPr>
-        <w:pStyle w:val="NoSpacing"/>
+        <w:pStyle w:val="Geenafstand"/>
         <w:ind w:left="1440"/>
         <w:rPr>
           <w:sz w:val="22"/>
@@ -663,7 +930,7 @@
 </file>
 
 <file path=word/endnotes.xml><?xml version="1.0" encoding="utf-8"?>
-<w:endnotes xmlns:wpc="http://schemas.microsoft.com/office/word/2010/wordprocessingCanvas" xmlns:mc="http://schemas.openxmlformats.org/markup-compatibility/2006" xmlns:o="urn:schemas-microsoft-com:office:office" xmlns:r="http://schemas.openxmlformats.org/officeDocument/2006/relationships" xmlns:m="http://schemas.openxmlformats.org/officeDocument/2006/math" xmlns:v="urn:schemas-microsoft-com:vml" xmlns:wp14="http://schemas.microsoft.com/office/word/2010/wordprocessingDrawing" xmlns:wp="http://schemas.openxmlformats.org/drawingml/2006/wordprocessingDrawing" xmlns:w10="urn:schemas-microsoft-com:office:word" xmlns:w="http://schemas.openxmlformats.org/wordprocessingml/2006/main" xmlns:w14="http://schemas.microsoft.com/office/word/2010/wordml" xmlns:w15="http://schemas.microsoft.com/office/word/2012/wordml" xmlns:wpg="http://schemas.microsoft.com/office/word/2010/wordprocessingGroup" xmlns:wpi="http://schemas.microsoft.com/office/word/2010/wordprocessingInk" xmlns:wne="http://schemas.microsoft.com/office/word/2006/wordml" xmlns:wps="http://schemas.microsoft.com/office/word/2010/wordprocessingShape" mc:Ignorable="w14 w15 wp14">
+<w:endnotes xmlns:wpc="http://schemas.microsoft.com/office/word/2010/wordprocessingCanvas" xmlns:cx="http://schemas.microsoft.com/office/drawing/2014/chartex" xmlns:cx1="http://schemas.microsoft.com/office/drawing/2015/9/8/chartex" xmlns:cx2="http://schemas.microsoft.com/office/drawing/2015/10/21/chartex" xmlns:cx3="http://schemas.microsoft.com/office/drawing/2016/5/9/chartex" xmlns:cx4="http://schemas.microsoft.com/office/drawing/2016/5/10/chartex" xmlns:cx5="http://schemas.microsoft.com/office/drawing/2016/5/11/chartex" xmlns:cx6="http://schemas.microsoft.com/office/drawing/2016/5/12/chartex" xmlns:cx7="http://schemas.microsoft.com/office/drawing/2016/5/13/chartex" xmlns:cx8="http://schemas.microsoft.com/office/drawing/2016/5/14/chartex" xmlns:mc="http://schemas.openxmlformats.org/markup-compatibility/2006" xmlns:aink="http://schemas.microsoft.com/office/drawing/2016/ink" xmlns:am3d="http://schemas.microsoft.com/office/drawing/2017/model3d" xmlns:o="urn:schemas-microsoft-com:office:office" xmlns:r="http://schemas.openxmlformats.org/officeDocument/2006/relationships" xmlns:m="http://schemas.openxmlformats.org/officeDocument/2006/math" xmlns:v="urn:schemas-microsoft-com:vml" xmlns:wp14="http://schemas.microsoft.com/office/word/2010/wordprocessingDrawing" xmlns:wp="http://schemas.openxmlformats.org/drawingml/2006/wordprocessingDrawing" xmlns:w10="urn:schemas-microsoft-com:office:word" xmlns:w="http://schemas.openxmlformats.org/wordprocessingml/2006/main" xmlns:w14="http://schemas.microsoft.com/office/word/2010/wordml" xmlns:w15="http://schemas.microsoft.com/office/word/2012/wordml" xmlns:w16cid="http://schemas.microsoft.com/office/word/2016/wordml/cid" xmlns:w16se="http://schemas.microsoft.com/office/word/2015/wordml/symex" xmlns:wpg="http://schemas.microsoft.com/office/word/2010/wordprocessingGroup" xmlns:wpi="http://schemas.microsoft.com/office/word/2010/wordprocessingInk" xmlns:wne="http://schemas.microsoft.com/office/word/2006/wordml" xmlns:wps="http://schemas.microsoft.com/office/word/2010/wordprocessingShape" mc:Ignorable="w14 w15 w16se w16cid wp14">
   <w:endnote w:type="separator" w:id="-1">
     <w:p>
       <w:r>
@@ -685,10 +952,10 @@
 </file>
 
 <file path=word/footer1.xml><?xml version="1.0" encoding="utf-8"?>
-<w:ftr xmlns:wpc="http://schemas.microsoft.com/office/word/2010/wordprocessingCanvas" xmlns:mc="http://schemas.openxmlformats.org/markup-compatibility/2006" xmlns:o="urn:schemas-microsoft-com:office:office" xmlns:r="http://schemas.openxmlformats.org/officeDocument/2006/relationships" xmlns:m="http://schemas.openxmlformats.org/officeDocument/2006/math" xmlns:v="urn:schemas-microsoft-com:vml" xmlns:wp14="http://schemas.microsoft.com/office/word/2010/wordprocessingDrawing" xmlns:wp="http://schemas.openxmlformats.org/drawingml/2006/wordprocessingDrawing" xmlns:w10="urn:schemas-microsoft-com:office:word" xmlns:w="http://schemas.openxmlformats.org/wordprocessingml/2006/main" xmlns:w14="http://schemas.microsoft.com/office/word/2010/wordml" xmlns:w15="http://schemas.microsoft.com/office/word/2012/wordml" xmlns:wpg="http://schemas.microsoft.com/office/word/2010/wordprocessingGroup" xmlns:wpi="http://schemas.microsoft.com/office/word/2010/wordprocessingInk" xmlns:wne="http://schemas.microsoft.com/office/word/2006/wordml" xmlns:wps="http://schemas.microsoft.com/office/word/2010/wordprocessingShape" mc:Ignorable="w14 w15 wp14">
+<w:ftr xmlns:wpc="http://schemas.microsoft.com/office/word/2010/wordprocessingCanvas" xmlns:cx="http://schemas.microsoft.com/office/drawing/2014/chartex" xmlns:cx1="http://schemas.microsoft.com/office/drawing/2015/9/8/chartex" xmlns:cx2="http://schemas.microsoft.com/office/drawing/2015/10/21/chartex" xmlns:cx3="http://schemas.microsoft.com/office/drawing/2016/5/9/chartex" xmlns:cx4="http://schemas.microsoft.com/office/drawing/2016/5/10/chartex" xmlns:cx5="http://schemas.microsoft.com/office/drawing/2016/5/11/chartex" xmlns:cx6="http://schemas.microsoft.com/office/drawing/2016/5/12/chartex" xmlns:cx7="http://schemas.microsoft.com/office/drawing/2016/5/13/chartex" xmlns:cx8="http://schemas.microsoft.com/office/drawing/2016/5/14/chartex" xmlns:mc="http://schemas.openxmlformats.org/markup-compatibility/2006" xmlns:aink="http://schemas.microsoft.com/office/drawing/2016/ink" xmlns:am3d="http://schemas.microsoft.com/office/drawing/2017/model3d" xmlns:o="urn:schemas-microsoft-com:office:office" xmlns:r="http://schemas.openxmlformats.org/officeDocument/2006/relationships" xmlns:m="http://schemas.openxmlformats.org/officeDocument/2006/math" xmlns:v="urn:schemas-microsoft-com:vml" xmlns:wp14="http://schemas.microsoft.com/office/word/2010/wordprocessingDrawing" xmlns:wp="http://schemas.openxmlformats.org/drawingml/2006/wordprocessingDrawing" xmlns:w10="urn:schemas-microsoft-com:office:word" xmlns:w="http://schemas.openxmlformats.org/wordprocessingml/2006/main" xmlns:w14="http://schemas.microsoft.com/office/word/2010/wordml" xmlns:w15="http://schemas.microsoft.com/office/word/2012/wordml" xmlns:w16cid="http://schemas.microsoft.com/office/word/2016/wordml/cid" xmlns:w16se="http://schemas.microsoft.com/office/word/2015/wordml/symex" xmlns:wpg="http://schemas.microsoft.com/office/word/2010/wordprocessingGroup" xmlns:wpi="http://schemas.microsoft.com/office/word/2010/wordprocessingInk" xmlns:wne="http://schemas.microsoft.com/office/word/2006/wordml" xmlns:wps="http://schemas.microsoft.com/office/word/2010/wordprocessingShape" mc:Ignorable="w14 w15 w16se w16cid wp14">
   <w:p>
     <w:pPr>
-      <w:pStyle w:val="Footer"/>
+      <w:pStyle w:val="Voettekst"/>
     </w:pPr>
     <w:r>
       <w:t>Page</w:t>
@@ -786,7 +1053,7 @@
       <w:rPr>
         <w:noProof/>
       </w:rPr>
-      <w:t>9-5-2018</w:t>
+      <w:t>20-5-2018</w:t>
     </w:r>
     <w:r>
       <w:fldChar w:fldCharType="end"/>
@@ -796,7 +1063,7 @@
 </file>
 
 <file path=word/footnotes.xml><?xml version="1.0" encoding="utf-8"?>
-<w:footnotes xmlns:wpc="http://schemas.microsoft.com/office/word/2010/wordprocessingCanvas" xmlns:mc="http://schemas.openxmlformats.org/markup-compatibility/2006" xmlns:o="urn:schemas-microsoft-com:office:office" xmlns:r="http://schemas.openxmlformats.org/officeDocument/2006/relationships" xmlns:m="http://schemas.openxmlformats.org/officeDocument/2006/math" xmlns:v="urn:schemas-microsoft-com:vml" xmlns:wp14="http://schemas.microsoft.com/office/word/2010/wordprocessingDrawing" xmlns:wp="http://schemas.openxmlformats.org/drawingml/2006/wordprocessingDrawing" xmlns:w10="urn:schemas-microsoft-com:office:word" xmlns:w="http://schemas.openxmlformats.org/wordprocessingml/2006/main" xmlns:w14="http://schemas.microsoft.com/office/word/2010/wordml" xmlns:w15="http://schemas.microsoft.com/office/word/2012/wordml" xmlns:wpg="http://schemas.microsoft.com/office/word/2010/wordprocessingGroup" xmlns:wpi="http://schemas.microsoft.com/office/word/2010/wordprocessingInk" xmlns:wne="http://schemas.microsoft.com/office/word/2006/wordml" xmlns:wps="http://schemas.microsoft.com/office/word/2010/wordprocessingShape" mc:Ignorable="w14 w15 wp14">
+<w:footnotes xmlns:wpc="http://schemas.microsoft.com/office/word/2010/wordprocessingCanvas" xmlns:cx="http://schemas.microsoft.com/office/drawing/2014/chartex" xmlns:cx1="http://schemas.microsoft.com/office/drawing/2015/9/8/chartex" xmlns:cx2="http://schemas.microsoft.com/office/drawing/2015/10/21/chartex" xmlns:cx3="http://schemas.microsoft.com/office/drawing/2016/5/9/chartex" xmlns:cx4="http://schemas.microsoft.com/office/drawing/2016/5/10/chartex" xmlns:cx5="http://schemas.microsoft.com/office/drawing/2016/5/11/chartex" xmlns:cx6="http://schemas.microsoft.com/office/drawing/2016/5/12/chartex" xmlns:cx7="http://schemas.microsoft.com/office/drawing/2016/5/13/chartex" xmlns:cx8="http://schemas.microsoft.com/office/drawing/2016/5/14/chartex" xmlns:mc="http://schemas.openxmlformats.org/markup-compatibility/2006" xmlns:aink="http://schemas.microsoft.com/office/drawing/2016/ink" xmlns:am3d="http://schemas.microsoft.com/office/drawing/2017/model3d" xmlns:o="urn:schemas-microsoft-com:office:office" xmlns:r="http://schemas.openxmlformats.org/officeDocument/2006/relationships" xmlns:m="http://schemas.openxmlformats.org/officeDocument/2006/math" xmlns:v="urn:schemas-microsoft-com:vml" xmlns:wp14="http://schemas.microsoft.com/office/word/2010/wordprocessingDrawing" xmlns:wp="http://schemas.openxmlformats.org/drawingml/2006/wordprocessingDrawing" xmlns:w10="urn:schemas-microsoft-com:office:word" xmlns:w="http://schemas.openxmlformats.org/wordprocessingml/2006/main" xmlns:w14="http://schemas.microsoft.com/office/word/2010/wordml" xmlns:w15="http://schemas.microsoft.com/office/word/2012/wordml" xmlns:w16cid="http://schemas.microsoft.com/office/word/2016/wordml/cid" xmlns:w16se="http://schemas.microsoft.com/office/word/2015/wordml/symex" xmlns:wpg="http://schemas.microsoft.com/office/word/2010/wordprocessingGroup" xmlns:wpi="http://schemas.microsoft.com/office/word/2010/wordprocessingInk" xmlns:wne="http://schemas.microsoft.com/office/word/2006/wordml" xmlns:wps="http://schemas.microsoft.com/office/word/2010/wordprocessingShape" mc:Ignorable="w14 w15 w16se w16cid wp14">
   <w:footnote w:type="separator" w:id="-1">
     <w:p>
       <w:r>
@@ -815,7 +1082,7 @@
 </file>
 
 <file path=word/numbering.xml><?xml version="1.0" encoding="utf-8"?>
-<w:numbering xmlns:wpc="http://schemas.microsoft.com/office/word/2010/wordprocessingCanvas" xmlns:mc="http://schemas.openxmlformats.org/markup-compatibility/2006" xmlns:o="urn:schemas-microsoft-com:office:office" xmlns:r="http://schemas.openxmlformats.org/officeDocument/2006/relationships" xmlns:m="http://schemas.openxmlformats.org/officeDocument/2006/math" xmlns:v="urn:schemas-microsoft-com:vml" xmlns:wp14="http://schemas.microsoft.com/office/word/2010/wordprocessingDrawing" xmlns:wp="http://schemas.openxmlformats.org/drawingml/2006/wordprocessingDrawing" xmlns:w10="urn:schemas-microsoft-com:office:word" xmlns:w="http://schemas.openxmlformats.org/wordprocessingml/2006/main" xmlns:w14="http://schemas.microsoft.com/office/word/2010/wordml" xmlns:w15="http://schemas.microsoft.com/office/word/2012/wordml" xmlns:wpg="http://schemas.microsoft.com/office/word/2010/wordprocessingGroup" xmlns:wpi="http://schemas.microsoft.com/office/word/2010/wordprocessingInk" xmlns:wne="http://schemas.microsoft.com/office/word/2006/wordml" xmlns:wps="http://schemas.microsoft.com/office/word/2010/wordprocessingShape" mc:Ignorable="w14 w15 wp14">
+<w:numbering xmlns:wpc="http://schemas.microsoft.com/office/word/2010/wordprocessingCanvas" xmlns:cx="http://schemas.microsoft.com/office/drawing/2014/chartex" xmlns:cx1="http://schemas.microsoft.com/office/drawing/2015/9/8/chartex" xmlns:cx2="http://schemas.microsoft.com/office/drawing/2015/10/21/chartex" xmlns:cx3="http://schemas.microsoft.com/office/drawing/2016/5/9/chartex" xmlns:cx4="http://schemas.microsoft.com/office/drawing/2016/5/10/chartex" xmlns:cx5="http://schemas.microsoft.com/office/drawing/2016/5/11/chartex" xmlns:cx6="http://schemas.microsoft.com/office/drawing/2016/5/12/chartex" xmlns:cx7="http://schemas.microsoft.com/office/drawing/2016/5/13/chartex" xmlns:cx8="http://schemas.microsoft.com/office/drawing/2016/5/14/chartex" xmlns:mc="http://schemas.openxmlformats.org/markup-compatibility/2006" xmlns:aink="http://schemas.microsoft.com/office/drawing/2016/ink" xmlns:am3d="http://schemas.microsoft.com/office/drawing/2017/model3d" xmlns:o="urn:schemas-microsoft-com:office:office" xmlns:r="http://schemas.openxmlformats.org/officeDocument/2006/relationships" xmlns:m="http://schemas.openxmlformats.org/officeDocument/2006/math" xmlns:v="urn:schemas-microsoft-com:vml" xmlns:wp14="http://schemas.microsoft.com/office/word/2010/wordprocessingDrawing" xmlns:wp="http://schemas.openxmlformats.org/drawingml/2006/wordprocessingDrawing" xmlns:w10="urn:schemas-microsoft-com:office:word" xmlns:w="http://schemas.openxmlformats.org/wordprocessingml/2006/main" xmlns:w14="http://schemas.microsoft.com/office/word/2010/wordml" xmlns:w15="http://schemas.microsoft.com/office/word/2012/wordml" xmlns:w16cid="http://schemas.microsoft.com/office/word/2016/wordml/cid" xmlns:w16se="http://schemas.microsoft.com/office/word/2015/wordml/symex" xmlns:wpg="http://schemas.microsoft.com/office/word/2010/wordprocessingGroup" xmlns:wpi="http://schemas.microsoft.com/office/word/2010/wordprocessingInk" xmlns:wne="http://schemas.microsoft.com/office/word/2006/wordml" xmlns:wps="http://schemas.microsoft.com/office/word/2010/wordprocessingShape" mc:Ignorable="w14 w15 w16se w16cid wp14">
   <w:abstractNum w:abstractNumId="0" w15:restartNumberingAfterBreak="0">
     <w:nsid w:val="FFFFFF7C"/>
     <w:multiLevelType w:val="singleLevel"/>
@@ -823,7 +1090,7 @@
     <w:lvl w:ilvl="0">
       <w:start w:val="1"/>
       <w:numFmt w:val="decimal"/>
-      <w:pStyle w:val="ListNumber5"/>
+      <w:pStyle w:val="Lijstnummering5"/>
       <w:lvlText w:val="%1"/>
       <w:lvlJc w:val="left"/>
       <w:pPr>
@@ -844,7 +1111,7 @@
     <w:lvl w:ilvl="0">
       <w:start w:val="1"/>
       <w:numFmt w:val="decimal"/>
-      <w:pStyle w:val="ListNumber4"/>
+      <w:pStyle w:val="Lijstnummering4"/>
       <w:lvlText w:val="%1"/>
       <w:lvlJc w:val="left"/>
       <w:pPr>
@@ -865,7 +1132,7 @@
     <w:lvl w:ilvl="0">
       <w:start w:val="1"/>
       <w:numFmt w:val="decimal"/>
-      <w:pStyle w:val="ListNumber3"/>
+      <w:pStyle w:val="Lijstnummering3"/>
       <w:lvlText w:val="%1"/>
       <w:lvlJc w:val="left"/>
       <w:pPr>
@@ -886,7 +1153,7 @@
     <w:lvl w:ilvl="0">
       <w:start w:val="1"/>
       <w:numFmt w:val="decimal"/>
-      <w:pStyle w:val="ListNumber2"/>
+      <w:pStyle w:val="Lijstnummering2"/>
       <w:lvlText w:val="%1"/>
       <w:lvlJc w:val="left"/>
       <w:pPr>
@@ -907,7 +1174,7 @@
     <w:lvl w:ilvl="0">
       <w:start w:val="1"/>
       <w:numFmt w:val="bullet"/>
-      <w:pStyle w:val="ListBullet5"/>
+      <w:pStyle w:val="Lijstopsomteken5"/>
       <w:lvlText w:val="–"/>
       <w:lvlJc w:val="left"/>
       <w:pPr>
@@ -928,7 +1195,7 @@
     <w:lvl w:ilvl="0">
       <w:start w:val="1"/>
       <w:numFmt w:val="bullet"/>
-      <w:pStyle w:val="ListBullet4"/>
+      <w:pStyle w:val="Lijstopsomteken4"/>
       <w:lvlText w:val="–"/>
       <w:lvlJc w:val="left"/>
       <w:pPr>
@@ -949,7 +1216,7 @@
     <w:lvl w:ilvl="0">
       <w:start w:val="1"/>
       <w:numFmt w:val="bullet"/>
-      <w:pStyle w:val="ListBullet3"/>
+      <w:pStyle w:val="Lijstopsomteken3"/>
       <w:lvlText w:val="–"/>
       <w:lvlJc w:val="left"/>
       <w:pPr>
@@ -970,7 +1237,7 @@
     <w:lvl w:ilvl="0">
       <w:start w:val="1"/>
       <w:numFmt w:val="bullet"/>
-      <w:pStyle w:val="ListBullet2"/>
+      <w:pStyle w:val="Lijstopsomteken2"/>
       <w:lvlText w:val="–"/>
       <w:lvlJc w:val="left"/>
       <w:pPr>
@@ -991,7 +1258,7 @@
     <w:lvl w:ilvl="0">
       <w:start w:val="1"/>
       <w:numFmt w:val="decimal"/>
-      <w:pStyle w:val="ListNumber"/>
+      <w:pStyle w:val="Lijstnummering"/>
       <w:lvlText w:val="%1"/>
       <w:lvlJc w:val="left"/>
       <w:pPr>
@@ -1012,7 +1279,7 @@
     <w:lvl w:ilvl="0">
       <w:start w:val="1"/>
       <w:numFmt w:val="bullet"/>
-      <w:pStyle w:val="ListBullet"/>
+      <w:pStyle w:val="Lijstopsomteken"/>
       <w:lvlText w:val="–"/>
       <w:lvlJc w:val="left"/>
       <w:pPr>
@@ -1450,7 +1717,7 @@
     <w:nsid w:val="512A7EA3"/>
     <w:multiLevelType w:val="multilevel"/>
     <w:tmpl w:val="00C855E2"/>
-    <w:styleLink w:val="ArticleSection"/>
+    <w:styleLink w:val="Artikelsectie"/>
     <w:lvl w:ilvl="0">
       <w:start w:val="1"/>
       <w:numFmt w:val="upperRoman"/>
@@ -2022,7 +2289,7 @@
     <w:lvl w:ilvl="4">
       <w:start w:val="1"/>
       <w:numFmt w:val="decimal"/>
-      <w:pStyle w:val="Heading5"/>
+      <w:pStyle w:val="Kop5"/>
       <w:lvlText w:val="%5)"/>
       <w:lvlJc w:val="left"/>
       <w:pPr>
@@ -2035,7 +2302,7 @@
     <w:lvl w:ilvl="5">
       <w:start w:val="1"/>
       <w:numFmt w:val="lowerLetter"/>
-      <w:pStyle w:val="Heading6"/>
+      <w:pStyle w:val="Kop6"/>
       <w:lvlText w:val="%6)"/>
       <w:lvlJc w:val="left"/>
       <w:pPr>
@@ -2048,7 +2315,7 @@
     <w:lvl w:ilvl="6">
       <w:start w:val="1"/>
       <w:numFmt w:val="lowerRoman"/>
-      <w:pStyle w:val="Heading7"/>
+      <w:pStyle w:val="Kop7"/>
       <w:lvlText w:val="%7)"/>
       <w:lvlJc w:val="right"/>
       <w:pPr>
@@ -2061,7 +2328,7 @@
     <w:lvl w:ilvl="7">
       <w:start w:val="1"/>
       <w:numFmt w:val="lowerLetter"/>
-      <w:pStyle w:val="Heading8"/>
+      <w:pStyle w:val="Kop8"/>
       <w:lvlText w:val="%8."/>
       <w:lvlJc w:val="left"/>
       <w:pPr>
@@ -2074,7 +2341,7 @@
     <w:lvl w:ilvl="8">
       <w:start w:val="1"/>
       <w:numFmt w:val="lowerRoman"/>
-      <w:pStyle w:val="Heading9"/>
+      <w:pStyle w:val="Kop9"/>
       <w:lvlText w:val="%9."/>
       <w:lvlJc w:val="right"/>
       <w:pPr>
@@ -2430,7 +2697,7 @@
 </file>
 
 <file path=word/styles.xml><?xml version="1.0" encoding="utf-8"?>
-<w:styles xmlns:mc="http://schemas.openxmlformats.org/markup-compatibility/2006" xmlns:r="http://schemas.openxmlformats.org/officeDocument/2006/relationships" xmlns:w="http://schemas.openxmlformats.org/wordprocessingml/2006/main" xmlns:w14="http://schemas.microsoft.com/office/word/2010/wordml" xmlns:w15="http://schemas.microsoft.com/office/word/2012/wordml" mc:Ignorable="w14 w15">
+<w:styles xmlns:mc="http://schemas.openxmlformats.org/markup-compatibility/2006" xmlns:r="http://schemas.openxmlformats.org/officeDocument/2006/relationships" xmlns:w="http://schemas.openxmlformats.org/wordprocessingml/2006/main" xmlns:w14="http://schemas.microsoft.com/office/word/2010/wordml" xmlns:w15="http://schemas.microsoft.com/office/word/2012/wordml" xmlns:w16cid="http://schemas.microsoft.com/office/word/2016/wordml/cid" xmlns:w16se="http://schemas.microsoft.com/office/word/2015/wordml/symex" mc:Ignorable="w14 w15 w16se w16cid">
   <w:docDefaults>
     <w:rPrDefault>
       <w:rPr>
@@ -2440,7 +2707,7 @@
     </w:rPrDefault>
     <w:pPrDefault/>
   </w:docDefaults>
-  <w:latentStyles w:defLockedState="0" w:defUIPriority="0" w:defSemiHidden="0" w:defUnhideWhenUsed="0" w:defQFormat="0" w:count="371">
+  <w:latentStyles w:defLockedState="0" w:defUIPriority="0" w:defSemiHidden="0" w:defUnhideWhenUsed="0" w:defQFormat="0" w:count="375">
     <w:lsdException w:name="Normal" w:qFormat="1"/>
     <w:lsdException w:name="heading 1" w:qFormat="1"/>
     <w:lsdException w:name="heading 2" w:qFormat="1"/>
@@ -2539,7 +2806,6 @@
     <w:lsdException w:name="HTML Sample" w:semiHidden="1" w:unhideWhenUsed="1"/>
     <w:lsdException w:name="HTML Typewriter" w:semiHidden="1" w:unhideWhenUsed="1"/>
     <w:lsdException w:name="HTML Variable" w:semiHidden="1" w:unhideWhenUsed="1"/>
-    <w:lsdException w:name="Normal Table" w:semiHidden="1" w:unhideWhenUsed="1"/>
     <w:lsdException w:name="annotation subject" w:semiHidden="1" w:unhideWhenUsed="1"/>
     <w:lsdException w:name="No List" w:semiHidden="1" w:unhideWhenUsed="1"/>
     <w:lsdException w:name="Outline List 1" w:semiHidden="1" w:unhideWhenUsed="1"/>
@@ -2583,10 +2849,8 @@
     <w:lsdException w:name="Table Elegant" w:semiHidden="1" w:unhideWhenUsed="1"/>
     <w:lsdException w:name="Table Professional" w:semiHidden="1" w:unhideWhenUsed="1"/>
     <w:lsdException w:name="Table Subtle 1" w:semiHidden="1" w:unhideWhenUsed="1"/>
-    <w:lsdException w:name="Table Subtle 2" w:semiHidden="1" w:unhideWhenUsed="1"/>
     <w:lsdException w:name="Table Web 1" w:semiHidden="1" w:unhideWhenUsed="1"/>
     <w:lsdException w:name="Table Web 2" w:semiHidden="1" w:unhideWhenUsed="1"/>
-    <w:lsdException w:name="Table Web 3" w:semiHidden="1" w:unhideWhenUsed="1"/>
     <w:lsdException w:name="Table Theme" w:semiHidden="1" w:unhideWhenUsed="1"/>
     <w:lsdException w:name="Placeholder Text" w:semiHidden="1" w:uiPriority="99"/>
     <w:lsdException w:name="No Spacing" w:uiPriority="1" w:qFormat="1"/>
@@ -2803,8 +3067,12 @@
     <w:lsdException w:name="List Table 5 Dark Accent 6" w:uiPriority="50"/>
     <w:lsdException w:name="List Table 6 Colorful Accent 6" w:uiPriority="51"/>
     <w:lsdException w:name="List Table 7 Colorful Accent 6" w:uiPriority="52"/>
+    <w:lsdException w:name="Mention" w:semiHidden="1" w:uiPriority="99" w:unhideWhenUsed="1"/>
+    <w:lsdException w:name="Smart Hyperlink" w:semiHidden="1" w:uiPriority="99" w:unhideWhenUsed="1"/>
+    <w:lsdException w:name="Hashtag" w:semiHidden="1" w:uiPriority="99" w:unhideWhenUsed="1"/>
+    <w:lsdException w:name="Unresolved Mention" w:semiHidden="1" w:uiPriority="99" w:unhideWhenUsed="1"/>
   </w:latentStyles>
-  <w:style w:type="paragraph" w:default="1" w:styleId="Normal">
+  <w:style w:type="paragraph" w:default="1" w:styleId="Standaard">
     <w:name w:val="Normal"/>
     <w:qFormat/>
     <w:rsid w:val="006F4EEE"/>
@@ -2818,11 +3086,11 @@
       <w:lang w:val="nl-NL" w:eastAsia="nl-NL"/>
     </w:rPr>
   </w:style>
-  <w:style w:type="paragraph" w:styleId="Heading1">
+  <w:style w:type="paragraph" w:styleId="Kop1">
     <w:name w:val="heading 1"/>
-    <w:basedOn w:val="Normal"/>
-    <w:next w:val="Normal"/>
-    <w:link w:val="Heading1Char"/>
+    <w:basedOn w:val="Standaard"/>
+    <w:next w:val="Standaard"/>
+    <w:link w:val="Kop1Char"/>
     <w:qFormat/>
     <w:rsid w:val="002317E2"/>
     <w:pPr>
@@ -2841,10 +3109,10 @@
       <w:szCs w:val="26"/>
     </w:rPr>
   </w:style>
-  <w:style w:type="paragraph" w:styleId="Heading2">
+  <w:style w:type="paragraph" w:styleId="Kop2">
     <w:name w:val="heading 2"/>
-    <w:basedOn w:val="Normal"/>
-    <w:next w:val="Normal"/>
+    <w:basedOn w:val="Standaard"/>
+    <w:next w:val="Standaard"/>
     <w:autoRedefine/>
     <w:qFormat/>
     <w:rsid w:val="00B25577"/>
@@ -2864,10 +3132,10 @@
       <w:lang w:val="nl-BE" w:eastAsia="nl-BE"/>
     </w:rPr>
   </w:style>
-  <w:style w:type="paragraph" w:styleId="Heading3">
+  <w:style w:type="paragraph" w:styleId="Kop3">
     <w:name w:val="heading 3"/>
-    <w:basedOn w:val="Normal"/>
-    <w:next w:val="Normal"/>
+    <w:basedOn w:val="Standaard"/>
+    <w:next w:val="Standaard"/>
     <w:qFormat/>
     <w:rsid w:val="00967E90"/>
     <w:pPr>
@@ -2884,10 +3152,10 @@
       <w:szCs w:val="26"/>
     </w:rPr>
   </w:style>
-  <w:style w:type="paragraph" w:styleId="Heading4">
+  <w:style w:type="paragraph" w:styleId="Kop4">
     <w:name w:val="heading 4"/>
-    <w:basedOn w:val="Normal"/>
-    <w:next w:val="Normal"/>
+    <w:basedOn w:val="Standaard"/>
+    <w:next w:val="Standaard"/>
     <w:qFormat/>
     <w:rsid w:val="0012352D"/>
     <w:pPr>
@@ -2901,10 +3169,10 @@
       <w:szCs w:val="28"/>
     </w:rPr>
   </w:style>
-  <w:style w:type="paragraph" w:styleId="Heading5">
+  <w:style w:type="paragraph" w:styleId="Kop5">
     <w:name w:val="heading 5"/>
-    <w:basedOn w:val="Normal"/>
-    <w:next w:val="Normal"/>
+    <w:basedOn w:val="Standaard"/>
+    <w:next w:val="Standaard"/>
     <w:qFormat/>
     <w:rsid w:val="006F4EEE"/>
     <w:pPr>
@@ -2924,10 +3192,10 @@
       <w:szCs w:val="26"/>
     </w:rPr>
   </w:style>
-  <w:style w:type="paragraph" w:styleId="Heading6">
+  <w:style w:type="paragraph" w:styleId="Kop6">
     <w:name w:val="heading 6"/>
-    <w:basedOn w:val="Normal"/>
-    <w:next w:val="Normal"/>
+    <w:basedOn w:val="Standaard"/>
+    <w:next w:val="Standaard"/>
     <w:qFormat/>
     <w:rsid w:val="006F4EEE"/>
     <w:pPr>
@@ -2946,10 +3214,10 @@
       <w:szCs w:val="22"/>
     </w:rPr>
   </w:style>
-  <w:style w:type="paragraph" w:styleId="Heading7">
+  <w:style w:type="paragraph" w:styleId="Kop7">
     <w:name w:val="heading 7"/>
-    <w:basedOn w:val="Normal"/>
-    <w:next w:val="Normal"/>
+    <w:basedOn w:val="Standaard"/>
+    <w:next w:val="Standaard"/>
     <w:qFormat/>
     <w:rsid w:val="006F4EEE"/>
     <w:pPr>
@@ -2965,10 +3233,10 @@
       <w:sz w:val="24"/>
     </w:rPr>
   </w:style>
-  <w:style w:type="paragraph" w:styleId="Heading8">
+  <w:style w:type="paragraph" w:styleId="Kop8">
     <w:name w:val="heading 8"/>
-    <w:basedOn w:val="Normal"/>
-    <w:next w:val="Normal"/>
+    <w:basedOn w:val="Standaard"/>
+    <w:next w:val="Standaard"/>
     <w:qFormat/>
     <w:rsid w:val="006F4EEE"/>
     <w:pPr>
@@ -2986,10 +3254,10 @@
       <w:sz w:val="24"/>
     </w:rPr>
   </w:style>
-  <w:style w:type="paragraph" w:styleId="Heading9">
+  <w:style w:type="paragraph" w:styleId="Kop9">
     <w:name w:val="heading 9"/>
-    <w:basedOn w:val="Normal"/>
-    <w:next w:val="Normal"/>
+    <w:basedOn w:val="Standaard"/>
+    <w:next w:val="Standaard"/>
     <w:qFormat/>
     <w:rsid w:val="006F4EEE"/>
     <w:pPr>
@@ -3006,13 +3274,13 @@
       <w:szCs w:val="22"/>
     </w:rPr>
   </w:style>
-  <w:style w:type="character" w:default="1" w:styleId="DefaultParagraphFont">
+  <w:style w:type="character" w:default="1" w:styleId="Standaardalinea-lettertype">
     <w:name w:val="Default Paragraph Font"/>
     <w:uiPriority w:val="1"/>
     <w:semiHidden/>
     <w:unhideWhenUsed/>
   </w:style>
-  <w:style w:type="table" w:default="1" w:styleId="TableNormal">
+  <w:style w:type="table" w:default="1" w:styleId="Standaardtabel">
     <w:name w:val="Normal Table"/>
     <w:uiPriority w:val="99"/>
     <w:semiHidden/>
@@ -3027,7 +3295,7 @@
       </w:tblCellMar>
     </w:tblPr>
   </w:style>
-  <w:style w:type="numbering" w:default="1" w:styleId="NoList">
+  <w:style w:type="numbering" w:default="1" w:styleId="Geenlijst">
     <w:name w:val="No List"/>
     <w:uiPriority w:val="99"/>
     <w:semiHidden/>
@@ -3035,7 +3303,7 @@
   </w:style>
   <w:style w:type="numbering" w:styleId="111111">
     <w:name w:val="Outline List 2"/>
-    <w:basedOn w:val="NoList"/>
+    <w:basedOn w:val="Geenlijst"/>
     <w:rsid w:val="006F4EEE"/>
     <w:pPr>
       <w:numPr>
@@ -3045,7 +3313,7 @@
   </w:style>
   <w:style w:type="numbering" w:styleId="1ai">
     <w:name w:val="Outline List 1"/>
-    <w:basedOn w:val="NoList"/>
+    <w:basedOn w:val="Geenlijst"/>
     <w:semiHidden/>
     <w:rsid w:val="006F4EEE"/>
     <w:pPr>
@@ -3054,9 +3322,9 @@
       </w:numPr>
     </w:pPr>
   </w:style>
-  <w:style w:type="paragraph" w:styleId="BlockText">
+  <w:style w:type="paragraph" w:styleId="Bloktekst">
     <w:name w:val="Block Text"/>
-    <w:basedOn w:val="Normal"/>
+    <w:basedOn w:val="Standaard"/>
     <w:semiHidden/>
     <w:rsid w:val="006F4EEE"/>
     <w:pPr>
@@ -3064,9 +3332,9 @@
       <w:ind w:left="1440" w:right="1440"/>
     </w:pPr>
   </w:style>
-  <w:style w:type="paragraph" w:styleId="BodyText3">
+  <w:style w:type="paragraph" w:styleId="Plattetekst3">
     <w:name w:val="Body Text 3"/>
-    <w:basedOn w:val="Normal"/>
+    <w:basedOn w:val="Standaard"/>
     <w:semiHidden/>
     <w:rsid w:val="006F4EEE"/>
     <w:pPr>
@@ -3077,27 +3345,27 @@
       <w:szCs w:val="16"/>
     </w:rPr>
   </w:style>
-  <w:style w:type="paragraph" w:styleId="BodyText">
+  <w:style w:type="paragraph" w:styleId="Plattetekst">
     <w:name w:val="Body Text"/>
-    <w:basedOn w:val="Normal"/>
+    <w:basedOn w:val="Standaard"/>
     <w:semiHidden/>
     <w:rsid w:val="006F4EEE"/>
     <w:pPr>
       <w:spacing w:after="280"/>
     </w:pPr>
   </w:style>
-  <w:style w:type="paragraph" w:styleId="BodyTextFirstIndent">
+  <w:style w:type="paragraph" w:styleId="Platteteksteersteinspringing">
     <w:name w:val="Body Text First Indent"/>
-    <w:basedOn w:val="BodyText"/>
+    <w:basedOn w:val="Plattetekst"/>
     <w:semiHidden/>
     <w:rsid w:val="006F4EEE"/>
     <w:pPr>
       <w:ind w:firstLine="210"/>
     </w:pPr>
   </w:style>
-  <w:style w:type="paragraph" w:styleId="BodyTextIndent">
+  <w:style w:type="paragraph" w:styleId="Plattetekstinspringen">
     <w:name w:val="Body Text Indent"/>
-    <w:basedOn w:val="Normal"/>
+    <w:basedOn w:val="Standaard"/>
     <w:semiHidden/>
     <w:rsid w:val="006F4EEE"/>
     <w:pPr>
@@ -3105,18 +3373,18 @@
       <w:ind w:left="283"/>
     </w:pPr>
   </w:style>
-  <w:style w:type="paragraph" w:styleId="BodyTextFirstIndent2">
+  <w:style w:type="paragraph" w:styleId="Platteteksteersteinspringing2">
     <w:name w:val="Body Text First Indent 2"/>
-    <w:basedOn w:val="BodyTextIndent"/>
+    <w:basedOn w:val="Plattetekstinspringen"/>
     <w:semiHidden/>
     <w:rsid w:val="006F4EEE"/>
     <w:pPr>
       <w:ind w:firstLine="210"/>
     </w:pPr>
   </w:style>
-  <w:style w:type="paragraph" w:styleId="BodyTextIndent2">
+  <w:style w:type="paragraph" w:styleId="Plattetekstinspringen2">
     <w:name w:val="Body Text Indent 2"/>
-    <w:basedOn w:val="Normal"/>
+    <w:basedOn w:val="Standaard"/>
     <w:semiHidden/>
     <w:rsid w:val="006F4EEE"/>
     <w:pPr>
@@ -3124,9 +3392,9 @@
       <w:ind w:left="283"/>
     </w:pPr>
   </w:style>
-  <w:style w:type="paragraph" w:styleId="BodyTextIndent3">
+  <w:style w:type="paragraph" w:styleId="Plattetekstinspringen3">
     <w:name w:val="Body Text Indent 3"/>
-    <w:basedOn w:val="Normal"/>
+    <w:basedOn w:val="Standaard"/>
     <w:semiHidden/>
     <w:rsid w:val="006F4EEE"/>
     <w:pPr>
@@ -3138,31 +3406,31 @@
       <w:szCs w:val="16"/>
     </w:rPr>
   </w:style>
-  <w:style w:type="paragraph" w:styleId="Closing">
+  <w:style w:type="paragraph" w:styleId="Afsluiting">
     <w:name w:val="Closing"/>
-    <w:basedOn w:val="Normal"/>
+    <w:basedOn w:val="Standaard"/>
     <w:semiHidden/>
     <w:rsid w:val="006F4EEE"/>
     <w:pPr>
       <w:ind w:left="4252"/>
     </w:pPr>
   </w:style>
-  <w:style w:type="paragraph" w:styleId="Date">
+  <w:style w:type="paragraph" w:styleId="Datum">
     <w:name w:val="Date"/>
-    <w:basedOn w:val="Normal"/>
-    <w:next w:val="Normal"/>
-    <w:semiHidden/>
-    <w:rsid w:val="006F4EEE"/>
-  </w:style>
-  <w:style w:type="paragraph" w:styleId="E-mailSignature">
+    <w:basedOn w:val="Standaard"/>
+    <w:next w:val="Standaard"/>
+    <w:semiHidden/>
+    <w:rsid w:val="006F4EEE"/>
+  </w:style>
+  <w:style w:type="paragraph" w:styleId="E-mailhandtekening">
     <w:name w:val="E-mail Signature"/>
-    <w:basedOn w:val="Normal"/>
-    <w:semiHidden/>
-    <w:rsid w:val="006F4EEE"/>
-  </w:style>
-  <w:style w:type="paragraph" w:styleId="EnvelopeAddress">
+    <w:basedOn w:val="Standaard"/>
+    <w:semiHidden/>
+    <w:rsid w:val="006F4EEE"/>
+  </w:style>
+  <w:style w:type="paragraph" w:styleId="Adresenvelop">
     <w:name w:val="envelope address"/>
-    <w:basedOn w:val="Normal"/>
+    <w:basedOn w:val="Standaard"/>
     <w:semiHidden/>
     <w:rsid w:val="006F4EEE"/>
     <w:pPr>
@@ -3174,9 +3442,9 @@
       <w:sz w:val="24"/>
     </w:rPr>
   </w:style>
-  <w:style w:type="paragraph" w:styleId="EnvelopeReturn">
+  <w:style w:type="paragraph" w:styleId="Afzender">
     <w:name w:val="envelope return"/>
-    <w:basedOn w:val="Normal"/>
+    <w:basedOn w:val="Standaard"/>
     <w:semiHidden/>
     <w:rsid w:val="006F4EEE"/>
     <w:rPr>
@@ -3185,9 +3453,9 @@
       <w:szCs w:val="20"/>
     </w:rPr>
   </w:style>
-  <w:style w:type="character" w:styleId="FollowedHyperlink">
+  <w:style w:type="character" w:styleId="GevolgdeHyperlink">
     <w:name w:val="FollowedHyperlink"/>
-    <w:basedOn w:val="DefaultParagraphFont"/>
+    <w:basedOn w:val="Standaardalinea-lettertype"/>
     <w:semiHidden/>
     <w:rsid w:val="006F4EEE"/>
     <w:rPr>
@@ -3195,15 +3463,15 @@
       <w:u w:val="single"/>
     </w:rPr>
   </w:style>
-  <w:style w:type="character" w:styleId="HTMLAcronym">
+  <w:style w:type="character" w:styleId="HTML-acroniem">
     <w:name w:val="HTML Acronym"/>
-    <w:basedOn w:val="DefaultParagraphFont"/>
-    <w:semiHidden/>
-    <w:rsid w:val="006F4EEE"/>
-  </w:style>
-  <w:style w:type="paragraph" w:styleId="HTMLAddress">
+    <w:basedOn w:val="Standaardalinea-lettertype"/>
+    <w:semiHidden/>
+    <w:rsid w:val="006F4EEE"/>
+  </w:style>
+  <w:style w:type="paragraph" w:styleId="HTML-adres">
     <w:name w:val="HTML Address"/>
-    <w:basedOn w:val="Normal"/>
+    <w:basedOn w:val="Standaard"/>
     <w:semiHidden/>
     <w:rsid w:val="006F4EEE"/>
     <w:rPr>
@@ -3211,9 +3479,9 @@
       <w:iCs/>
     </w:rPr>
   </w:style>
-  <w:style w:type="character" w:styleId="HTMLCite">
+  <w:style w:type="character" w:styleId="HTML-citaat">
     <w:name w:val="HTML Cite"/>
-    <w:basedOn w:val="DefaultParagraphFont"/>
+    <w:basedOn w:val="Standaardalinea-lettertype"/>
     <w:semiHidden/>
     <w:rsid w:val="006F4EEE"/>
     <w:rPr>
@@ -3223,7 +3491,7 @@
   </w:style>
   <w:style w:type="character" w:styleId="HTMLCode">
     <w:name w:val="HTML Code"/>
-    <w:basedOn w:val="DefaultParagraphFont"/>
+    <w:basedOn w:val="Standaardalinea-lettertype"/>
     <w:semiHidden/>
     <w:rsid w:val="006F4EEE"/>
     <w:rPr>
@@ -3234,7 +3502,7 @@
   </w:style>
   <w:style w:type="character" w:styleId="HTMLDefinition">
     <w:name w:val="HTML Definition"/>
-    <w:basedOn w:val="DefaultParagraphFont"/>
+    <w:basedOn w:val="Standaardalinea-lettertype"/>
     <w:semiHidden/>
     <w:rsid w:val="006F4EEE"/>
     <w:rPr>
@@ -3242,9 +3510,9 @@
       <w:iCs/>
     </w:rPr>
   </w:style>
-  <w:style w:type="character" w:styleId="HTMLKeyboard">
+  <w:style w:type="character" w:styleId="HTML-toetsenbord">
     <w:name w:val="HTML Keyboard"/>
-    <w:basedOn w:val="DefaultParagraphFont"/>
+    <w:basedOn w:val="Standaardalinea-lettertype"/>
     <w:semiHidden/>
     <w:rsid w:val="006F4EEE"/>
     <w:rPr>
@@ -3253,9 +3521,9 @@
       <w:szCs w:val="20"/>
     </w:rPr>
   </w:style>
-  <w:style w:type="paragraph" w:styleId="HTMLPreformatted">
+  <w:style w:type="paragraph" w:styleId="HTML-voorafopgemaakt">
     <w:name w:val="HTML Preformatted"/>
-    <w:basedOn w:val="Normal"/>
+    <w:basedOn w:val="Standaard"/>
     <w:semiHidden/>
     <w:rsid w:val="006F4EEE"/>
     <w:rPr>
@@ -3264,18 +3532,18 @@
       <w:szCs w:val="20"/>
     </w:rPr>
   </w:style>
-  <w:style w:type="character" w:styleId="HTMLSample">
+  <w:style w:type="character" w:styleId="HTML-voorbeeld">
     <w:name w:val="HTML Sample"/>
-    <w:basedOn w:val="DefaultParagraphFont"/>
+    <w:basedOn w:val="Standaardalinea-lettertype"/>
     <w:semiHidden/>
     <w:rsid w:val="006F4EEE"/>
     <w:rPr>
       <w:rFonts w:ascii="Courier New" w:hAnsi="Courier New" w:cs="Courier New"/>
     </w:rPr>
   </w:style>
-  <w:style w:type="character" w:styleId="HTMLTypewriter">
+  <w:style w:type="character" w:styleId="HTML-schrijfmachine">
     <w:name w:val="HTML Typewriter"/>
-    <w:basedOn w:val="DefaultParagraphFont"/>
+    <w:basedOn w:val="Standaardalinea-lettertype"/>
     <w:semiHidden/>
     <w:rsid w:val="006F4EEE"/>
     <w:rPr>
@@ -3286,7 +3554,7 @@
   </w:style>
   <w:style w:type="character" w:styleId="HTMLVariable">
     <w:name w:val="HTML Variable"/>
-    <w:basedOn w:val="DefaultParagraphFont"/>
+    <w:basedOn w:val="Standaardalinea-lettertype"/>
     <w:semiHidden/>
     <w:rsid w:val="006F4EEE"/>
     <w:rPr>
@@ -3296,7 +3564,7 @@
   </w:style>
   <w:style w:type="character" w:styleId="Hyperlink">
     <w:name w:val="Hyperlink"/>
-    <w:basedOn w:val="DefaultParagraphFont"/>
+    <w:basedOn w:val="Standaardalinea-lettertype"/>
     <w:uiPriority w:val="99"/>
     <w:rsid w:val="006F4EEE"/>
     <w:rPr>
@@ -3304,24 +3572,24 @@
       <w:u w:val="single"/>
     </w:rPr>
   </w:style>
-  <w:style w:type="character" w:styleId="LineNumber">
+  <w:style w:type="character" w:styleId="Regelnummer">
     <w:name w:val="line number"/>
-    <w:basedOn w:val="DefaultParagraphFont"/>
-    <w:semiHidden/>
-    <w:rsid w:val="006F4EEE"/>
-  </w:style>
-  <w:style w:type="paragraph" w:styleId="List4">
+    <w:basedOn w:val="Standaardalinea-lettertype"/>
+    <w:semiHidden/>
+    <w:rsid w:val="006F4EEE"/>
+  </w:style>
+  <w:style w:type="paragraph" w:styleId="Lijst4">
     <w:name w:val="List 4"/>
-    <w:basedOn w:val="Normal"/>
+    <w:basedOn w:val="Standaard"/>
     <w:semiHidden/>
     <w:rsid w:val="006F4EEE"/>
     <w:pPr>
       <w:ind w:left="1588" w:hanging="397"/>
     </w:pPr>
   </w:style>
-  <w:style w:type="paragraph" w:styleId="ListContinue">
+  <w:style w:type="paragraph" w:styleId="Lijstvoortzetting">
     <w:name w:val="List Continue"/>
-    <w:basedOn w:val="Normal"/>
+    <w:basedOn w:val="Standaard"/>
     <w:semiHidden/>
     <w:rsid w:val="006F4EEE"/>
     <w:pPr>
@@ -3329,9 +3597,9 @@
       <w:ind w:left="283"/>
     </w:pPr>
   </w:style>
-  <w:style w:type="paragraph" w:styleId="ListContinue2">
+  <w:style w:type="paragraph" w:styleId="Lijstvoortzetting2">
     <w:name w:val="List Continue 2"/>
-    <w:basedOn w:val="Normal"/>
+    <w:basedOn w:val="Standaard"/>
     <w:semiHidden/>
     <w:rsid w:val="006F4EEE"/>
     <w:pPr>
@@ -3339,9 +3607,9 @@
       <w:ind w:left="566"/>
     </w:pPr>
   </w:style>
-  <w:style w:type="paragraph" w:styleId="ListContinue3">
+  <w:style w:type="paragraph" w:styleId="Lijstvoortzetting3">
     <w:name w:val="List Continue 3"/>
-    <w:basedOn w:val="Normal"/>
+    <w:basedOn w:val="Standaard"/>
     <w:semiHidden/>
     <w:rsid w:val="006F4EEE"/>
     <w:pPr>
@@ -3349,9 +3617,9 @@
       <w:ind w:left="849"/>
     </w:pPr>
   </w:style>
-  <w:style w:type="paragraph" w:styleId="ListContinue4">
+  <w:style w:type="paragraph" w:styleId="Lijstvoortzetting4">
     <w:name w:val="List Continue 4"/>
-    <w:basedOn w:val="Normal"/>
+    <w:basedOn w:val="Standaard"/>
     <w:semiHidden/>
     <w:rsid w:val="006F4EEE"/>
     <w:pPr>
@@ -3359,9 +3627,9 @@
       <w:ind w:left="1132"/>
     </w:pPr>
   </w:style>
-  <w:style w:type="paragraph" w:styleId="ListContinue5">
+  <w:style w:type="paragraph" w:styleId="Lijstvoortzetting5">
     <w:name w:val="List Continue 5"/>
-    <w:basedOn w:val="Normal"/>
+    <w:basedOn w:val="Standaard"/>
     <w:semiHidden/>
     <w:rsid w:val="006F4EEE"/>
     <w:pPr>
@@ -3369,9 +3637,9 @@
       <w:ind w:left="1415"/>
     </w:pPr>
   </w:style>
-  <w:style w:type="paragraph" w:styleId="MessageHeader">
+  <w:style w:type="paragraph" w:styleId="Berichtkop">
     <w:name w:val="Message Header"/>
-    <w:basedOn w:val="Normal"/>
+    <w:basedOn w:val="Standaard"/>
     <w:semiHidden/>
     <w:rsid w:val="006F4EEE"/>
     <w:pPr>
@@ -3389,9 +3657,9 @@
       <w:sz w:val="24"/>
     </w:rPr>
   </w:style>
-  <w:style w:type="paragraph" w:styleId="NormalWeb">
+  <w:style w:type="paragraph" w:styleId="Normaalweb">
     <w:name w:val="Normal (Web)"/>
-    <w:basedOn w:val="Normal"/>
+    <w:basedOn w:val="Standaard"/>
     <w:uiPriority w:val="99"/>
     <w:semiHidden/>
     <w:rsid w:val="006F4EEE"/>
@@ -3400,22 +3668,22 @@
       <w:sz w:val="24"/>
     </w:rPr>
   </w:style>
-  <w:style w:type="paragraph" w:styleId="NoteHeading">
+  <w:style w:type="paragraph" w:styleId="Notitiekop">
     <w:name w:val="Note Heading"/>
-    <w:basedOn w:val="Normal"/>
-    <w:next w:val="Normal"/>
-    <w:semiHidden/>
-    <w:rsid w:val="006F4EEE"/>
-  </w:style>
-  <w:style w:type="character" w:styleId="PageNumber">
+    <w:basedOn w:val="Standaard"/>
+    <w:next w:val="Standaard"/>
+    <w:semiHidden/>
+    <w:rsid w:val="006F4EEE"/>
+  </w:style>
+  <w:style w:type="character" w:styleId="Paginanummer">
     <w:name w:val="page number"/>
-    <w:basedOn w:val="DefaultParagraphFont"/>
-    <w:semiHidden/>
-    <w:rsid w:val="006F4EEE"/>
-  </w:style>
-  <w:style w:type="paragraph" w:styleId="PlainText">
+    <w:basedOn w:val="Standaardalinea-lettertype"/>
+    <w:semiHidden/>
+    <w:rsid w:val="006F4EEE"/>
+  </w:style>
+  <w:style w:type="paragraph" w:styleId="Tekstzonderopmaak">
     <w:name w:val="Plain Text"/>
-    <w:basedOn w:val="Normal"/>
+    <w:basedOn w:val="Standaard"/>
     <w:semiHidden/>
     <w:rsid w:val="006F4EEE"/>
     <w:rPr>
@@ -3424,25 +3692,25 @@
       <w:szCs w:val="20"/>
     </w:rPr>
   </w:style>
-  <w:style w:type="paragraph" w:styleId="Salutation">
+  <w:style w:type="paragraph" w:styleId="Aanhef">
     <w:name w:val="Salutation"/>
-    <w:basedOn w:val="Normal"/>
-    <w:next w:val="Normal"/>
-    <w:semiHidden/>
-    <w:rsid w:val="006F4EEE"/>
-  </w:style>
-  <w:style w:type="paragraph" w:styleId="Signature">
+    <w:basedOn w:val="Standaard"/>
+    <w:next w:val="Standaard"/>
+    <w:semiHidden/>
+    <w:rsid w:val="006F4EEE"/>
+  </w:style>
+  <w:style w:type="paragraph" w:styleId="Handtekening">
     <w:name w:val="Signature"/>
-    <w:basedOn w:val="Normal"/>
+    <w:basedOn w:val="Standaard"/>
     <w:semiHidden/>
     <w:rsid w:val="006F4EEE"/>
     <w:pPr>
       <w:ind w:left="4252"/>
     </w:pPr>
   </w:style>
-  <w:style w:type="table" w:styleId="Table3Deffects1">
+  <w:style w:type="table" w:styleId="3D-effectenvoortabel1">
     <w:name w:val="Table 3D effects 1"/>
-    <w:basedOn w:val="TableNormal"/>
+    <w:basedOn w:val="Standaardtabel"/>
     <w:semiHidden/>
     <w:rsid w:val="006F4EEE"/>
     <w:pPr>
@@ -3549,9 +3817,9 @@
       </w:tcPr>
     </w:tblStylePr>
   </w:style>
-  <w:style w:type="table" w:styleId="Table3Deffects2">
+  <w:style w:type="table" w:styleId="3D-effectenvoortabel2">
     <w:name w:val="Table 3D effects 2"/>
-    <w:basedOn w:val="TableNormal"/>
+    <w:basedOn w:val="Standaardtabel"/>
     <w:semiHidden/>
     <w:rsid w:val="006F4EEE"/>
     <w:pPr>
@@ -3623,9 +3891,9 @@
       </w:tcPr>
     </w:tblStylePr>
   </w:style>
-  <w:style w:type="table" w:styleId="Table3Deffects3">
+  <w:style w:type="table" w:styleId="3D-effectenvoortabel3">
     <w:name w:val="Table 3D effects 3"/>
-    <w:basedOn w:val="TableNormal"/>
+    <w:basedOn w:val="Standaardtabel"/>
     <w:semiHidden/>
     <w:rsid w:val="006F4EEE"/>
     <w:pPr>
@@ -3713,9 +3981,9 @@
       </w:tcPr>
     </w:tblStylePr>
   </w:style>
-  <w:style w:type="table" w:styleId="TableClassic2">
+  <w:style w:type="table" w:styleId="Klassieketabel2">
     <w:name w:val="Table Classic 2"/>
-    <w:basedOn w:val="TableNormal"/>
+    <w:basedOn w:val="Standaardtabel"/>
     <w:semiHidden/>
     <w:rsid w:val="006F4EEE"/>
     <w:pPr>
@@ -3804,9 +4072,9 @@
       </w:tcPr>
     </w:tblStylePr>
   </w:style>
-  <w:style w:type="table" w:styleId="TableClassic3">
+  <w:style w:type="table" w:styleId="Klassieketabel3">
     <w:name w:val="Table Classic 3"/>
-    <w:basedOn w:val="TableNormal"/>
+    <w:basedOn w:val="Standaardtabel"/>
     <w:semiHidden/>
     <w:rsid w:val="006F4EEE"/>
     <w:pPr>
@@ -3873,9 +4141,9 @@
       </w:tcPr>
     </w:tblStylePr>
   </w:style>
-  <w:style w:type="table" w:styleId="TableClassic4">
+  <w:style w:type="table" w:styleId="Klassieketabel4">
     <w:name w:val="Table Classic 4"/>
-    <w:basedOn w:val="TableNormal"/>
+    <w:basedOn w:val="Standaardtabel"/>
     <w:semiHidden/>
     <w:rsid w:val="006F4EEE"/>
     <w:pPr>
@@ -3963,9 +4231,9 @@
       </w:tcPr>
     </w:tblStylePr>
   </w:style>
-  <w:style w:type="table" w:styleId="TableColorful1">
+  <w:style w:type="table" w:styleId="Kleurrijketabel1">
     <w:name w:val="Table Colorful 1"/>
-    <w:basedOn w:val="TableNormal"/>
+    <w:basedOn w:val="Standaardtabel"/>
     <w:semiHidden/>
     <w:rsid w:val="006F4EEE"/>
     <w:pPr>
@@ -4044,9 +4312,9 @@
       </w:tcPr>
     </w:tblStylePr>
   </w:style>
-  <w:style w:type="table" w:styleId="TableColorful2">
+  <w:style w:type="table" w:styleId="Kleurrijketabel2">
     <w:name w:val="Table Colorful 2"/>
-    <w:basedOn w:val="TableNormal"/>
+    <w:basedOn w:val="Standaardtabel"/>
     <w:semiHidden/>
     <w:rsid w:val="006F4EEE"/>
     <w:pPr>
@@ -4119,9 +4387,9 @@
       </w:tcPr>
     </w:tblStylePr>
   </w:style>
-  <w:style w:type="table" w:styleId="TableColorful3">
+  <w:style w:type="table" w:styleId="Kleurrijketabel3">
     <w:name w:val="Table Colorful 3"/>
-    <w:basedOn w:val="TableNormal"/>
+    <w:basedOn w:val="Standaardtabel"/>
     <w:semiHidden/>
     <w:rsid w:val="006F4EEE"/>
     <w:pPr>
@@ -4178,9 +4446,9 @@
       </w:tcPr>
     </w:tblStylePr>
   </w:style>
-  <w:style w:type="table" w:styleId="TableColumns2">
+  <w:style w:type="table" w:styleId="Tabelkolommen2">
     <w:name w:val="Table Columns 2"/>
-    <w:basedOn w:val="TableNormal"/>
+    <w:basedOn w:val="Standaardtabel"/>
     <w:semiHidden/>
     <w:rsid w:val="006F4EEE"/>
     <w:pPr>
@@ -4291,9 +4559,9 @@
       </w:tcPr>
     </w:tblStylePr>
   </w:style>
-  <w:style w:type="table" w:styleId="TableColumns3">
+  <w:style w:type="table" w:styleId="Tabelkolommen3">
     <w:name w:val="Table Columns 3"/>
-    <w:basedOn w:val="TableNormal"/>
+    <w:basedOn w:val="Standaardtabel"/>
     <w:semiHidden/>
     <w:rsid w:val="006F4EEE"/>
     <w:pPr>
@@ -4398,9 +4666,9 @@
       </w:tcPr>
     </w:tblStylePr>
   </w:style>
-  <w:style w:type="table" w:styleId="TableColumns4">
+  <w:style w:type="table" w:styleId="Tabelkolommen4">
     <w:name w:val="Table Columns 4"/>
-    <w:basedOn w:val="TableNormal"/>
+    <w:basedOn w:val="Standaardtabel"/>
     <w:semiHidden/>
     <w:rsid w:val="006F4EEE"/>
     <w:pPr>
@@ -4467,9 +4735,9 @@
       </w:tcPr>
     </w:tblStylePr>
   </w:style>
-  <w:style w:type="table" w:styleId="TableColumns5">
+  <w:style w:type="table" w:styleId="Tabelkolommen5">
     <w:name w:val="Table Columns 5"/>
-    <w:basedOn w:val="TableNormal"/>
+    <w:basedOn w:val="Standaardtabel"/>
     <w:semiHidden/>
     <w:rsid w:val="006F4EEE"/>
     <w:pPr>
@@ -4556,9 +4824,9 @@
       </w:rPr>
     </w:tblStylePr>
   </w:style>
-  <w:style w:type="table" w:styleId="TableContemporary">
+  <w:style w:type="table" w:styleId="Eigentijdsetabel">
     <w:name w:val="Table Contemporary"/>
-    <w:basedOn w:val="TableNormal"/>
+    <w:basedOn w:val="Standaardtabel"/>
     <w:semiHidden/>
     <w:rsid w:val="006F4EEE"/>
     <w:pPr>
@@ -4613,9 +4881,9 @@
       </w:tcPr>
     </w:tblStylePr>
   </w:style>
-  <w:style w:type="table" w:styleId="TableElegant">
+  <w:style w:type="table" w:styleId="Elegantetabel">
     <w:name w:val="Table Elegant"/>
-    <w:basedOn w:val="TableNormal"/>
+    <w:basedOn w:val="Standaardtabel"/>
     <w:semiHidden/>
     <w:rsid w:val="006F4EEE"/>
     <w:pPr>
@@ -4648,9 +4916,9 @@
       </w:tcPr>
     </w:tblStylePr>
   </w:style>
-  <w:style w:type="table" w:styleId="TableGrid2">
+  <w:style w:type="table" w:styleId="Tabelraster2">
     <w:name w:val="Table Grid 2"/>
-    <w:basedOn w:val="TableNormal"/>
+    <w:basedOn w:val="Standaardtabel"/>
     <w:semiHidden/>
     <w:rsid w:val="006F4EEE"/>
     <w:pPr>
@@ -4719,9 +4987,9 @@
       </w:tcPr>
     </w:tblStylePr>
   </w:style>
-  <w:style w:type="table" w:styleId="TableGrid3">
+  <w:style w:type="table" w:styleId="Tabelraster3">
     <w:name w:val="Table Grid 3"/>
-    <w:basedOn w:val="TableNormal"/>
+    <w:basedOn w:val="Standaardtabel"/>
     <w:semiHidden/>
     <w:rsid w:val="006F4EEE"/>
     <w:pPr>
@@ -4777,9 +5045,9 @@
       </w:tcPr>
     </w:tblStylePr>
   </w:style>
-  <w:style w:type="table" w:styleId="TableGrid4">
+  <w:style w:type="table" w:styleId="Tabelraster4">
     <w:name w:val="Table Grid 4"/>
-    <w:basedOn w:val="TableNormal"/>
+    <w:basedOn w:val="Standaardtabel"/>
     <w:semiHidden/>
     <w:rsid w:val="006F4EEE"/>
     <w:pPr>
@@ -4841,9 +5109,9 @@
       </w:tcPr>
     </w:tblStylePr>
   </w:style>
-  <w:style w:type="table" w:styleId="TableGrid5">
+  <w:style w:type="table" w:styleId="Tabelraster5">
     <w:name w:val="Table Grid 5"/>
-    <w:basedOn w:val="TableNormal"/>
+    <w:basedOn w:val="Standaardtabel"/>
     <w:semiHidden/>
     <w:rsid w:val="006F4EEE"/>
     <w:pPr>
@@ -4908,9 +5176,9 @@
       </w:tcPr>
     </w:tblStylePr>
   </w:style>
-  <w:style w:type="table" w:styleId="TableGrid6">
+  <w:style w:type="table" w:styleId="Tabelraster6">
     <w:name w:val="Table Grid 6"/>
-    <w:basedOn w:val="TableNormal"/>
+    <w:basedOn w:val="Standaardtabel"/>
     <w:semiHidden/>
     <w:rsid w:val="006F4EEE"/>
     <w:pPr>
@@ -4978,9 +5246,9 @@
       </w:tcPr>
     </w:tblStylePr>
   </w:style>
-  <w:style w:type="table" w:styleId="TableGrid7">
+  <w:style w:type="table" w:styleId="Tabelraster7">
     <w:name w:val="Table Grid 7"/>
-    <w:basedOn w:val="TableNormal"/>
+    <w:basedOn w:val="Standaardtabel"/>
     <w:semiHidden/>
     <w:rsid w:val="006F4EEE"/>
     <w:pPr>
@@ -5067,9 +5335,9 @@
       </w:tcPr>
     </w:tblStylePr>
   </w:style>
-  <w:style w:type="table" w:styleId="TableGrid8">
+  <w:style w:type="table" w:styleId="Tabelraster8">
     <w:name w:val="Table Grid 8"/>
-    <w:basedOn w:val="TableNormal"/>
+    <w:basedOn w:val="Standaardtabel"/>
     <w:semiHidden/>
     <w:rsid w:val="006F4EEE"/>
     <w:pPr>
@@ -5132,9 +5400,9 @@
       </w:tcPr>
     </w:tblStylePr>
   </w:style>
-  <w:style w:type="table" w:styleId="TableList2">
+  <w:style w:type="table" w:styleId="Tabellijst2">
     <w:name w:val="Table List 2"/>
-    <w:basedOn w:val="TableNormal"/>
+    <w:basedOn w:val="Standaardtabel"/>
     <w:semiHidden/>
     <w:rsid w:val="006F4EEE"/>
     <w:pPr>
@@ -5211,9 +5479,9 @@
       </w:tcPr>
     </w:tblStylePr>
   </w:style>
-  <w:style w:type="table" w:styleId="TableList3">
+  <w:style w:type="table" w:styleId="Tabellijst3">
     <w:name w:val="Table List 3"/>
-    <w:basedOn w:val="TableNormal"/>
+    <w:basedOn w:val="Standaardtabel"/>
     <w:semiHidden/>
     <w:rsid w:val="006F4EEE"/>
     <w:pPr>
@@ -5269,9 +5537,9 @@
       </w:tcPr>
     </w:tblStylePr>
   </w:style>
-  <w:style w:type="table" w:styleId="TableList4">
+  <w:style w:type="table" w:styleId="Tabellijst4">
     <w:name w:val="Table List 4"/>
-    <w:basedOn w:val="TableNormal"/>
+    <w:basedOn w:val="Standaardtabel"/>
     <w:semiHidden/>
     <w:rsid w:val="006F4EEE"/>
     <w:pPr>
@@ -5306,9 +5574,9 @@
       </w:tcPr>
     </w:tblStylePr>
   </w:style>
-  <w:style w:type="table" w:styleId="TableList5">
+  <w:style w:type="table" w:styleId="Tabellijst5">
     <w:name w:val="Table List 5"/>
-    <w:basedOn w:val="TableNormal"/>
+    <w:basedOn w:val="Standaardtabel"/>
     <w:semiHidden/>
     <w:rsid w:val="006F4EEE"/>
     <w:pPr>
@@ -5354,9 +5622,9 @@
       </w:tcPr>
     </w:tblStylePr>
   </w:style>
-  <w:style w:type="table" w:styleId="TableList6">
+  <w:style w:type="table" w:styleId="Tabellijst6">
     <w:name w:val="Table List 6"/>
-    <w:basedOn w:val="TableNormal"/>
+    <w:basedOn w:val="Standaardtabel"/>
     <w:semiHidden/>
     <w:rsid w:val="006F4EEE"/>
     <w:pPr>
@@ -5413,9 +5681,9 @@
       </w:tcPr>
     </w:tblStylePr>
   </w:style>
-  <w:style w:type="table" w:styleId="TableList7">
+  <w:style w:type="table" w:styleId="Tabellijst7">
     <w:name w:val="Table List 7"/>
-    <w:basedOn w:val="TableNormal"/>
+    <w:basedOn w:val="Standaardtabel"/>
     <w:semiHidden/>
     <w:rsid w:val="006F4EEE"/>
     <w:pPr>
@@ -5510,9 +5778,9 @@
       </w:tcPr>
     </w:tblStylePr>
   </w:style>
-  <w:style w:type="table" w:styleId="TableList8">
+  <w:style w:type="table" w:styleId="Tabellijst8">
     <w:name w:val="Table List 8"/>
-    <w:basedOn w:val="TableNormal"/>
+    <w:basedOn w:val="Standaardtabel"/>
     <w:semiHidden/>
     <w:rsid w:val="006F4EEE"/>
     <w:pPr>
@@ -5609,9 +5877,9 @@
       </w:tcPr>
     </w:tblStylePr>
   </w:style>
-  <w:style w:type="table" w:styleId="TableProfessional">
+  <w:style w:type="table" w:styleId="Professioneletabel">
     <w:name w:val="Table Professional"/>
-    <w:basedOn w:val="TableNormal"/>
+    <w:basedOn w:val="Standaardtabel"/>
     <w:semiHidden/>
     <w:rsid w:val="006F4EEE"/>
     <w:pPr>
@@ -5646,9 +5914,9 @@
       </w:tcPr>
     </w:tblStylePr>
   </w:style>
-  <w:style w:type="table" w:styleId="TableSimple1">
+  <w:style w:type="table" w:styleId="Eenvoudigetabel1">
     <w:name w:val="Table Simple 1"/>
-    <w:basedOn w:val="TableNormal"/>
+    <w:basedOn w:val="Standaardtabel"/>
     <w:semiHidden/>
     <w:rsid w:val="006F4EEE"/>
     <w:pPr>
@@ -5684,9 +5952,9 @@
       </w:tcPr>
     </w:tblStylePr>
   </w:style>
-  <w:style w:type="table" w:styleId="TableSimple2">
+  <w:style w:type="table" w:styleId="Eenvoudigetabel2">
     <w:name w:val="Table Simple 2"/>
-    <w:basedOn w:val="TableNormal"/>
+    <w:basedOn w:val="Standaardtabel"/>
     <w:semiHidden/>
     <w:rsid w:val="006F4EEE"/>
     <w:pPr>
@@ -5779,9 +6047,9 @@
       </w:tcPr>
     </w:tblStylePr>
   </w:style>
-  <w:style w:type="table" w:styleId="TableSimple3">
+  <w:style w:type="table" w:styleId="Eenvoudigetabel3">
     <w:name w:val="Table Simple 3"/>
-    <w:basedOn w:val="TableNormal"/>
+    <w:basedOn w:val="Standaardtabel"/>
     <w:semiHidden/>
     <w:rsid w:val="006F4EEE"/>
     <w:pPr>
@@ -5814,9 +6082,9 @@
       </w:tcPr>
     </w:tblStylePr>
   </w:style>
-  <w:style w:type="table" w:styleId="TableSubtle1">
+  <w:style w:type="table" w:styleId="Verfijndetabel1">
     <w:name w:val="Table Subtle 1"/>
-    <w:basedOn w:val="TableNormal"/>
+    <w:basedOn w:val="Standaardtabel"/>
     <w:semiHidden/>
     <w:rsid w:val="006F4EEE"/>
     <w:pPr>
@@ -5905,9 +6173,9 @@
       </w:tcPr>
     </w:tblStylePr>
   </w:style>
-  <w:style w:type="table" w:styleId="TableSubtle2">
+  <w:style w:type="table" w:styleId="Verfijndetabel2">
     <w:name w:val="Table Subtle 2"/>
-    <w:basedOn w:val="TableNormal"/>
+    <w:basedOn w:val="Standaardtabel"/>
     <w:semiHidden/>
     <w:rsid w:val="006F4EEE"/>
     <w:pPr>
@@ -5988,9 +6256,9 @@
       </w:tcPr>
     </w:tblStylePr>
   </w:style>
-  <w:style w:type="table" w:styleId="TableTheme">
+  <w:style w:type="table" w:styleId="Tabelthema">
     <w:name w:val="Table Theme"/>
-    <w:basedOn w:val="TableNormal"/>
+    <w:basedOn w:val="Standaardtabel"/>
     <w:semiHidden/>
     <w:rsid w:val="006F4EEE"/>
     <w:pPr>
@@ -6007,9 +6275,9 @@
       </w:tblBorders>
     </w:tblPr>
   </w:style>
-  <w:style w:type="table" w:styleId="TableWeb1">
+  <w:style w:type="table" w:styleId="Webtabel1">
     <w:name w:val="Table Web 1"/>
-    <w:basedOn w:val="TableNormal"/>
+    <w:basedOn w:val="Standaardtabel"/>
     <w:semiHidden/>
     <w:rsid w:val="006F4EEE"/>
     <w:pPr>
@@ -6045,9 +6313,9 @@
       </w:tcPr>
     </w:tblStylePr>
   </w:style>
-  <w:style w:type="table" w:styleId="TableWeb2">
+  <w:style w:type="table" w:styleId="Webtabel2">
     <w:name w:val="Table Web 2"/>
-    <w:basedOn w:val="TableNormal"/>
+    <w:basedOn w:val="Standaardtabel"/>
     <w:semiHidden/>
     <w:rsid w:val="006F4EEE"/>
     <w:pPr>
@@ -6083,9 +6351,9 @@
       </w:tcPr>
     </w:tblStylePr>
   </w:style>
-  <w:style w:type="table" w:styleId="TableWeb3">
+  <w:style w:type="table" w:styleId="Webtabel3">
     <w:name w:val="Table Web 3"/>
-    <w:basedOn w:val="TableNormal"/>
+    <w:basedOn w:val="Standaardtabel"/>
     <w:semiHidden/>
     <w:rsid w:val="006F4EEE"/>
     <w:pPr>
@@ -6121,9 +6389,9 @@
       </w:tcPr>
     </w:tblStylePr>
   </w:style>
-  <w:style w:type="numbering" w:styleId="ArticleSection">
+  <w:style w:type="numbering" w:styleId="Artikelsectie">
     <w:name w:val="Outline List 3"/>
-    <w:basedOn w:val="NoList"/>
+    <w:basedOn w:val="Geenlijst"/>
     <w:rsid w:val="00424BD8"/>
     <w:pPr>
       <w:numPr>
@@ -6131,9 +6399,9 @@
       </w:numPr>
     </w:pPr>
   </w:style>
-  <w:style w:type="paragraph" w:styleId="BodyText2">
+  <w:style w:type="paragraph" w:styleId="Plattetekst2">
     <w:name w:val="Body Text 2"/>
-    <w:basedOn w:val="Normal"/>
+    <w:basedOn w:val="Standaard"/>
     <w:semiHidden/>
     <w:rsid w:val="006F4EEE"/>
     <w:pPr>
@@ -6143,9 +6411,9 @@
       <w:sz w:val="20"/>
     </w:rPr>
   </w:style>
-  <w:style w:type="character" w:styleId="Emphasis">
+  <w:style w:type="character" w:styleId="Nadruk">
     <w:name w:val="Emphasis"/>
-    <w:basedOn w:val="DefaultParagraphFont"/>
+    <w:basedOn w:val="Standaardalinea-lettertype"/>
     <w:qFormat/>
     <w:rsid w:val="006F4EEE"/>
     <w:rPr>
@@ -6153,9 +6421,9 @@
       <w:iCs/>
     </w:rPr>
   </w:style>
-  <w:style w:type="paragraph" w:styleId="Footer">
+  <w:style w:type="paragraph" w:styleId="Voettekst">
     <w:name w:val="footer"/>
-    <w:basedOn w:val="Normal"/>
+    <w:basedOn w:val="Standaard"/>
     <w:semiHidden/>
     <w:rsid w:val="00162A66"/>
     <w:pPr>
@@ -6167,9 +6435,9 @@
       <w:sz w:val="14"/>
     </w:rPr>
   </w:style>
-  <w:style w:type="paragraph" w:styleId="Header">
+  <w:style w:type="paragraph" w:styleId="Koptekst">
     <w:name w:val="header"/>
-    <w:basedOn w:val="Normal"/>
+    <w:basedOn w:val="Standaard"/>
     <w:semiHidden/>
     <w:rsid w:val="006F4EEE"/>
     <w:pPr>
@@ -6179,45 +6447,45 @@
       </w:tabs>
     </w:pPr>
   </w:style>
-  <w:style w:type="paragraph" w:styleId="List">
+  <w:style w:type="paragraph" w:styleId="Lijst">
     <w:name w:val="List"/>
-    <w:basedOn w:val="Normal"/>
+    <w:basedOn w:val="Standaard"/>
     <w:semiHidden/>
     <w:rsid w:val="006F4EEE"/>
     <w:pPr>
       <w:ind w:left="397" w:hanging="397"/>
     </w:pPr>
   </w:style>
-  <w:style w:type="paragraph" w:styleId="List2">
+  <w:style w:type="paragraph" w:styleId="Lijst2">
     <w:name w:val="List 2"/>
-    <w:basedOn w:val="Normal"/>
+    <w:basedOn w:val="Standaard"/>
     <w:semiHidden/>
     <w:rsid w:val="006F4EEE"/>
     <w:pPr>
       <w:ind w:left="794" w:hanging="397"/>
     </w:pPr>
   </w:style>
-  <w:style w:type="paragraph" w:styleId="List3">
+  <w:style w:type="paragraph" w:styleId="Lijst3">
     <w:name w:val="List 3"/>
-    <w:basedOn w:val="Normal"/>
+    <w:basedOn w:val="Standaard"/>
     <w:semiHidden/>
     <w:rsid w:val="006F4EEE"/>
     <w:pPr>
       <w:ind w:left="1191" w:hanging="397"/>
     </w:pPr>
   </w:style>
-  <w:style w:type="paragraph" w:styleId="List5">
+  <w:style w:type="paragraph" w:styleId="Lijst5">
     <w:name w:val="List 5"/>
-    <w:basedOn w:val="Normal"/>
+    <w:basedOn w:val="Standaard"/>
     <w:semiHidden/>
     <w:rsid w:val="006F4EEE"/>
     <w:pPr>
       <w:ind w:left="1985" w:hanging="397"/>
     </w:pPr>
   </w:style>
-  <w:style w:type="paragraph" w:styleId="ListBullet">
+  <w:style w:type="paragraph" w:styleId="Lijstopsomteken">
     <w:name w:val="List Bullet"/>
-    <w:basedOn w:val="Normal"/>
+    <w:basedOn w:val="Standaard"/>
     <w:rsid w:val="006F4EEE"/>
     <w:pPr>
       <w:numPr>
@@ -6225,9 +6493,9 @@
       </w:numPr>
     </w:pPr>
   </w:style>
-  <w:style w:type="paragraph" w:styleId="ListBullet2">
+  <w:style w:type="paragraph" w:styleId="Lijstopsomteken2">
     <w:name w:val="List Bullet 2"/>
-    <w:basedOn w:val="Normal"/>
+    <w:basedOn w:val="Standaard"/>
     <w:rsid w:val="006F4EEE"/>
     <w:pPr>
       <w:numPr>
@@ -6235,9 +6503,9 @@
       </w:numPr>
     </w:pPr>
   </w:style>
-  <w:style w:type="paragraph" w:styleId="ListBullet3">
+  <w:style w:type="paragraph" w:styleId="Lijstopsomteken3">
     <w:name w:val="List Bullet 3"/>
-    <w:basedOn w:val="Normal"/>
+    <w:basedOn w:val="Standaard"/>
     <w:rsid w:val="006F4EEE"/>
     <w:pPr>
       <w:numPr>
@@ -6245,9 +6513,9 @@
       </w:numPr>
     </w:pPr>
   </w:style>
-  <w:style w:type="paragraph" w:styleId="ListBullet4">
+  <w:style w:type="paragraph" w:styleId="Lijstopsomteken4">
     <w:name w:val="List Bullet 4"/>
-    <w:basedOn w:val="Normal"/>
+    <w:basedOn w:val="Standaard"/>
     <w:rsid w:val="006F4EEE"/>
     <w:pPr>
       <w:numPr>
@@ -6255,9 +6523,9 @@
       </w:numPr>
     </w:pPr>
   </w:style>
-  <w:style w:type="paragraph" w:styleId="ListBullet5">
+  <w:style w:type="paragraph" w:styleId="Lijstopsomteken5">
     <w:name w:val="List Bullet 5"/>
-    <w:basedOn w:val="Normal"/>
+    <w:basedOn w:val="Standaard"/>
     <w:rsid w:val="006F4EEE"/>
     <w:pPr>
       <w:numPr>
@@ -6265,9 +6533,9 @@
       </w:numPr>
     </w:pPr>
   </w:style>
-  <w:style w:type="paragraph" w:styleId="ListNumber">
+  <w:style w:type="paragraph" w:styleId="Lijstnummering">
     <w:name w:val="List Number"/>
-    <w:basedOn w:val="Normal"/>
+    <w:basedOn w:val="Standaard"/>
     <w:rsid w:val="006F4EEE"/>
     <w:pPr>
       <w:numPr>
@@ -6275,9 +6543,9 @@
       </w:numPr>
     </w:pPr>
   </w:style>
-  <w:style w:type="paragraph" w:styleId="ListNumber2">
+  <w:style w:type="paragraph" w:styleId="Lijstnummering2">
     <w:name w:val="List Number 2"/>
-    <w:basedOn w:val="Normal"/>
+    <w:basedOn w:val="Standaard"/>
     <w:rsid w:val="006F4EEE"/>
     <w:pPr>
       <w:numPr>
@@ -6285,9 +6553,9 @@
       </w:numPr>
     </w:pPr>
   </w:style>
-  <w:style w:type="paragraph" w:styleId="ListNumber3">
+  <w:style w:type="paragraph" w:styleId="Lijstnummering3">
     <w:name w:val="List Number 3"/>
-    <w:basedOn w:val="Normal"/>
+    <w:basedOn w:val="Standaard"/>
     <w:rsid w:val="006F4EEE"/>
     <w:pPr>
       <w:numPr>
@@ -6295,9 +6563,9 @@
       </w:numPr>
     </w:pPr>
   </w:style>
-  <w:style w:type="paragraph" w:styleId="ListNumber4">
+  <w:style w:type="paragraph" w:styleId="Lijstnummering4">
     <w:name w:val="List Number 4"/>
-    <w:basedOn w:val="Normal"/>
+    <w:basedOn w:val="Standaard"/>
     <w:rsid w:val="006F4EEE"/>
     <w:pPr>
       <w:numPr>
@@ -6305,9 +6573,9 @@
       </w:numPr>
     </w:pPr>
   </w:style>
-  <w:style w:type="paragraph" w:styleId="ListNumber5">
+  <w:style w:type="paragraph" w:styleId="Lijstnummering5">
     <w:name w:val="List Number 5"/>
-    <w:basedOn w:val="Normal"/>
+    <w:basedOn w:val="Standaard"/>
     <w:rsid w:val="006F4EEE"/>
     <w:pPr>
       <w:numPr>
@@ -6315,18 +6583,18 @@
       </w:numPr>
     </w:pPr>
   </w:style>
-  <w:style w:type="paragraph" w:styleId="NormalIndent">
+  <w:style w:type="paragraph" w:styleId="Standaardinspringing">
     <w:name w:val="Normal Indent"/>
-    <w:basedOn w:val="Normal"/>
+    <w:basedOn w:val="Standaard"/>
     <w:semiHidden/>
     <w:rsid w:val="006F4EEE"/>
     <w:pPr>
       <w:ind w:left="794"/>
     </w:pPr>
   </w:style>
-  <w:style w:type="character" w:styleId="Strong">
+  <w:style w:type="character" w:styleId="Zwaar">
     <w:name w:val="Strong"/>
-    <w:basedOn w:val="DefaultParagraphFont"/>
+    <w:basedOn w:val="Standaardalinea-lettertype"/>
     <w:uiPriority w:val="22"/>
     <w:qFormat/>
     <w:rsid w:val="006F4EEE"/>
@@ -6335,9 +6603,9 @@
       <w:bCs/>
     </w:rPr>
   </w:style>
-  <w:style w:type="paragraph" w:styleId="Subtitle">
+  <w:style w:type="paragraph" w:styleId="Ondertitel">
     <w:name w:val="Subtitle"/>
-    <w:basedOn w:val="Normal"/>
+    <w:basedOn w:val="Standaard"/>
     <w:qFormat/>
     <w:rsid w:val="006F4EEE"/>
     <w:pPr>
@@ -6349,9 +6617,9 @@
       <w:sz w:val="32"/>
     </w:rPr>
   </w:style>
-  <w:style w:type="paragraph" w:styleId="Title">
+  <w:style w:type="paragraph" w:styleId="Titel">
     <w:name w:val="Title"/>
-    <w:basedOn w:val="Normal"/>
+    <w:basedOn w:val="Standaard"/>
     <w:qFormat/>
     <w:rsid w:val="001F3BD5"/>
     <w:pPr>
@@ -6367,9 +6635,9 @@
       <w:szCs w:val="40"/>
     </w:rPr>
   </w:style>
-  <w:style w:type="table" w:styleId="TableGrid">
+  <w:style w:type="table" w:styleId="Tabelraster">
     <w:name w:val="Table Grid"/>
-    <w:basedOn w:val="TableNormal"/>
+    <w:basedOn w:val="Standaardtabel"/>
     <w:rsid w:val="006F4EEE"/>
     <w:pPr>
       <w:spacing w:line="280" w:lineRule="atLeast"/>
@@ -6392,9 +6660,9 @@
       </w:tblCellMar>
     </w:tblPr>
   </w:style>
-  <w:style w:type="table" w:styleId="TableGrid1">
+  <w:style w:type="table" w:styleId="Tabelraster1">
     <w:name w:val="Table Grid 1"/>
-    <w:basedOn w:val="TableNormal"/>
+    <w:basedOn w:val="Standaardtabel"/>
     <w:rsid w:val="006F4EEE"/>
     <w:pPr>
       <w:spacing w:line="280" w:lineRule="atLeast"/>
@@ -6464,9 +6732,9 @@
       </w:tcPr>
     </w:tblStylePr>
   </w:style>
-  <w:style w:type="table" w:styleId="TableList1">
+  <w:style w:type="table" w:styleId="Tabellijst1">
     <w:name w:val="Table List 1"/>
-    <w:basedOn w:val="TableNormal"/>
+    <w:basedOn w:val="Standaardtabel"/>
     <w:rsid w:val="006F4EEE"/>
     <w:pPr>
       <w:spacing w:line="280" w:lineRule="atLeast"/>
@@ -6567,9 +6835,9 @@
       </w:tcPr>
     </w:tblStylePr>
   </w:style>
-  <w:style w:type="table" w:styleId="TableClassic1">
+  <w:style w:type="table" w:styleId="Klassieketabel1">
     <w:name w:val="Table Classic 1"/>
-    <w:basedOn w:val="TableNormal"/>
+    <w:basedOn w:val="Standaardtabel"/>
     <w:semiHidden/>
     <w:rsid w:val="006F4EEE"/>
     <w:pPr>
@@ -6650,9 +6918,9 @@
       </w:tcPr>
     </w:tblStylePr>
   </w:style>
-  <w:style w:type="table" w:styleId="TableColumns1">
+  <w:style w:type="table" w:styleId="Tabelkolommen1">
     <w:name w:val="Table Columns 1"/>
-    <w:basedOn w:val="TableNormal"/>
+    <w:basedOn w:val="Standaardtabel"/>
     <w:semiHidden/>
     <w:rsid w:val="006F4EEE"/>
     <w:pPr>
@@ -6769,9 +7037,9 @@
       </w:tcPr>
     </w:tblStylePr>
   </w:style>
-  <w:style w:type="paragraph" w:styleId="BalloonText">
+  <w:style w:type="paragraph" w:styleId="Ballontekst">
     <w:name w:val="Balloon Text"/>
-    <w:basedOn w:val="Normal"/>
+    <w:basedOn w:val="Standaard"/>
     <w:semiHidden/>
     <w:rsid w:val="00D7566D"/>
     <w:rPr>
@@ -6780,10 +7048,10 @@
       <w:szCs w:val="16"/>
     </w:rPr>
   </w:style>
-  <w:style w:type="paragraph" w:styleId="TOC1">
+  <w:style w:type="paragraph" w:styleId="Inhopg1">
     <w:name w:val="toc 1"/>
-    <w:basedOn w:val="Normal"/>
-    <w:next w:val="Normal"/>
+    <w:basedOn w:val="Standaard"/>
+    <w:next w:val="Standaard"/>
     <w:autoRedefine/>
     <w:uiPriority w:val="39"/>
     <w:qFormat/>
@@ -6800,10 +7068,10 @@
       <w:szCs w:val="20"/>
     </w:rPr>
   </w:style>
-  <w:style w:type="paragraph" w:styleId="TOC2">
+  <w:style w:type="paragraph" w:styleId="Inhopg2">
     <w:name w:val="toc 2"/>
-    <w:basedOn w:val="Normal"/>
-    <w:next w:val="Normal"/>
+    <w:basedOn w:val="Standaard"/>
+    <w:next w:val="Standaard"/>
     <w:autoRedefine/>
     <w:uiPriority w:val="39"/>
     <w:qFormat/>
@@ -6818,10 +7086,10 @@
       <w:szCs w:val="20"/>
     </w:rPr>
   </w:style>
-  <w:style w:type="paragraph" w:styleId="TOC3">
+  <w:style w:type="paragraph" w:styleId="Inhopg3">
     <w:name w:val="toc 3"/>
-    <w:basedOn w:val="Normal"/>
-    <w:next w:val="Normal"/>
+    <w:basedOn w:val="Standaard"/>
+    <w:next w:val="Standaard"/>
     <w:autoRedefine/>
     <w:uiPriority w:val="39"/>
     <w:qFormat/>
@@ -6839,7 +7107,7 @@
   </w:style>
   <w:style w:type="paragraph" w:customStyle="1" w:styleId="Titelvoorblad">
     <w:name w:val="Titel voorblad"/>
-    <w:basedOn w:val="Title"/>
+    <w:basedOn w:val="Titel"/>
     <w:semiHidden/>
     <w:rsid w:val="00341786"/>
     <w:pPr>
@@ -6854,7 +7122,7 @@
   </w:style>
   <w:style w:type="paragraph" w:customStyle="1" w:styleId="Subtitlevoorblad">
     <w:name w:val="Subtitle voorblad"/>
-    <w:basedOn w:val="Subtitle"/>
+    <w:basedOn w:val="Ondertitel"/>
     <w:semiHidden/>
     <w:rsid w:val="00341786"/>
     <w:rPr>
@@ -6864,10 +7132,10 @@
       <w:szCs w:val="36"/>
     </w:rPr>
   </w:style>
-  <w:style w:type="paragraph" w:styleId="TOC4">
+  <w:style w:type="paragraph" w:styleId="Inhopg4">
     <w:name w:val="toc 4"/>
-    <w:basedOn w:val="Normal"/>
-    <w:next w:val="Normal"/>
+    <w:basedOn w:val="Standaard"/>
+    <w:next w:val="Standaard"/>
     <w:autoRedefine/>
     <w:semiHidden/>
     <w:rsid w:val="008A409E"/>
@@ -6879,10 +7147,10 @@
       <w:szCs w:val="18"/>
     </w:rPr>
   </w:style>
-  <w:style w:type="paragraph" w:styleId="TOC5">
+  <w:style w:type="paragraph" w:styleId="Inhopg5">
     <w:name w:val="toc 5"/>
-    <w:basedOn w:val="Normal"/>
-    <w:next w:val="Normal"/>
+    <w:basedOn w:val="Standaard"/>
+    <w:next w:val="Standaard"/>
     <w:autoRedefine/>
     <w:semiHidden/>
     <w:rsid w:val="008A409E"/>
@@ -6894,9 +7162,9 @@
       <w:szCs w:val="18"/>
     </w:rPr>
   </w:style>
-  <w:style w:type="paragraph" w:styleId="FootnoteText">
+  <w:style w:type="paragraph" w:styleId="Voetnoottekst">
     <w:name w:val="footnote text"/>
-    <w:basedOn w:val="Normal"/>
+    <w:basedOn w:val="Standaard"/>
     <w:semiHidden/>
     <w:rsid w:val="00B20D50"/>
     <w:rPr>
@@ -6904,18 +7172,18 @@
       <w:szCs w:val="20"/>
     </w:rPr>
   </w:style>
-  <w:style w:type="character" w:styleId="FootnoteReference">
+  <w:style w:type="character" w:styleId="Voetnootmarkering">
     <w:name w:val="footnote reference"/>
-    <w:basedOn w:val="DefaultParagraphFont"/>
+    <w:basedOn w:val="Standaardalinea-lettertype"/>
     <w:semiHidden/>
     <w:rsid w:val="00B20D50"/>
     <w:rPr>
       <w:vertAlign w:val="superscript"/>
     </w:rPr>
   </w:style>
-  <w:style w:type="paragraph" w:styleId="EndnoteText">
+  <w:style w:type="paragraph" w:styleId="Eindnoottekst">
     <w:name w:val="endnote text"/>
-    <w:basedOn w:val="Normal"/>
+    <w:basedOn w:val="Standaard"/>
     <w:semiHidden/>
     <w:rsid w:val="00A4674B"/>
     <w:rPr>
@@ -6923,19 +7191,19 @@
       <w:szCs w:val="20"/>
     </w:rPr>
   </w:style>
-  <w:style w:type="character" w:styleId="EndnoteReference">
+  <w:style w:type="character" w:styleId="Eindnootmarkering">
     <w:name w:val="endnote reference"/>
-    <w:basedOn w:val="DefaultParagraphFont"/>
+    <w:basedOn w:val="Standaardalinea-lettertype"/>
     <w:semiHidden/>
     <w:rsid w:val="00A4674B"/>
     <w:rPr>
       <w:vertAlign w:val="superscript"/>
     </w:rPr>
   </w:style>
-  <w:style w:type="paragraph" w:styleId="Caption">
+  <w:style w:type="paragraph" w:styleId="Bijschrift">
     <w:name w:val="caption"/>
-    <w:basedOn w:val="Normal"/>
-    <w:next w:val="Normal"/>
+    <w:basedOn w:val="Standaard"/>
+    <w:next w:val="Standaard"/>
     <w:qFormat/>
     <w:rsid w:val="00157013"/>
     <w:rPr>
@@ -6945,10 +7213,10 @@
       <w:szCs w:val="20"/>
     </w:rPr>
   </w:style>
-  <w:style w:type="table" w:customStyle="1" w:styleId="TableGrid10">
+  <w:style w:type="table" w:customStyle="1" w:styleId="TableGrid1">
     <w:name w:val="Table Grid1"/>
-    <w:basedOn w:val="TableNormal"/>
-    <w:next w:val="TableGrid"/>
+    <w:basedOn w:val="Standaardtabel"/>
+    <w:next w:val="Tabelraster"/>
     <w:semiHidden/>
     <w:rsid w:val="001A30FE"/>
     <w:pPr>
@@ -6988,10 +7256,10 @@
       </w:tcPr>
     </w:tblStylePr>
   </w:style>
-  <w:style w:type="character" w:customStyle="1" w:styleId="Heading1Char">
-    <w:name w:val="Heading 1 Char"/>
-    <w:basedOn w:val="DefaultParagraphFont"/>
-    <w:link w:val="Heading1"/>
+  <w:style w:type="character" w:customStyle="1" w:styleId="Kop1Char">
+    <w:name w:val="Kop 1 Char"/>
+    <w:basedOn w:val="Standaardalinea-lettertype"/>
+    <w:link w:val="Kop1"/>
     <w:rsid w:val="002317E2"/>
     <w:rPr>
       <w:rFonts w:ascii="Arial" w:hAnsi="Arial" w:cs="Arial"/>
@@ -7005,9 +7273,9 @@
       <w:lang w:val="nl-NL" w:eastAsia="nl-NL"/>
     </w:rPr>
   </w:style>
-  <w:style w:type="paragraph" w:styleId="NoSpacing">
+  <w:style w:type="paragraph" w:styleId="Geenafstand">
     <w:name w:val="No Spacing"/>
-    <w:link w:val="NoSpacingChar"/>
+    <w:link w:val="GeenafstandChar"/>
     <w:uiPriority w:val="1"/>
     <w:qFormat/>
     <w:rsid w:val="007375A9"/>
@@ -7033,9 +7301,9 @@
       <w:szCs w:val="24"/>
     </w:rPr>
   </w:style>
-  <w:style w:type="paragraph" w:styleId="ListParagraph">
+  <w:style w:type="paragraph" w:styleId="Lijstalinea">
     <w:name w:val="List Paragraph"/>
-    <w:basedOn w:val="Normal"/>
+    <w:basedOn w:val="Standaard"/>
     <w:uiPriority w:val="34"/>
     <w:qFormat/>
     <w:rsid w:val="00180BF5"/>
@@ -7044,19 +7312,19 @@
       <w:contextualSpacing/>
     </w:pPr>
   </w:style>
-  <w:style w:type="character" w:styleId="CommentReference">
+  <w:style w:type="character" w:styleId="Verwijzingopmerking">
     <w:name w:val="annotation reference"/>
-    <w:basedOn w:val="DefaultParagraphFont"/>
+    <w:basedOn w:val="Standaardalinea-lettertype"/>
     <w:rsid w:val="003C78E8"/>
     <w:rPr>
       <w:sz w:val="16"/>
       <w:szCs w:val="16"/>
     </w:rPr>
   </w:style>
-  <w:style w:type="paragraph" w:styleId="CommentText">
+  <w:style w:type="paragraph" w:styleId="Tekstopmerking">
     <w:name w:val="annotation text"/>
-    <w:basedOn w:val="Normal"/>
-    <w:link w:val="CommentTextChar"/>
+    <w:basedOn w:val="Standaard"/>
+    <w:link w:val="TekstopmerkingChar"/>
     <w:rsid w:val="003C78E8"/>
     <w:pPr>
       <w:spacing w:line="240" w:lineRule="auto"/>
@@ -7066,31 +7334,31 @@
       <w:szCs w:val="20"/>
     </w:rPr>
   </w:style>
-  <w:style w:type="character" w:customStyle="1" w:styleId="CommentTextChar">
-    <w:name w:val="Comment Text Char"/>
-    <w:basedOn w:val="DefaultParagraphFont"/>
-    <w:link w:val="CommentText"/>
+  <w:style w:type="character" w:customStyle="1" w:styleId="TekstopmerkingChar">
+    <w:name w:val="Tekst opmerking Char"/>
+    <w:basedOn w:val="Standaardalinea-lettertype"/>
+    <w:link w:val="Tekstopmerking"/>
     <w:rsid w:val="003C78E8"/>
     <w:rPr>
       <w:rFonts w:ascii="Arial" w:hAnsi="Arial"/>
       <w:lang w:val="nl-NL" w:eastAsia="nl-NL"/>
     </w:rPr>
   </w:style>
-  <w:style w:type="paragraph" w:styleId="CommentSubject">
+  <w:style w:type="paragraph" w:styleId="Onderwerpvanopmerking">
     <w:name w:val="annotation subject"/>
-    <w:basedOn w:val="CommentText"/>
-    <w:next w:val="CommentText"/>
-    <w:link w:val="CommentSubjectChar"/>
+    <w:basedOn w:val="Tekstopmerking"/>
+    <w:next w:val="Tekstopmerking"/>
+    <w:link w:val="OnderwerpvanopmerkingChar"/>
     <w:rsid w:val="003C78E8"/>
     <w:rPr>
       <w:b/>
       <w:bCs/>
     </w:rPr>
   </w:style>
-  <w:style w:type="character" w:customStyle="1" w:styleId="CommentSubjectChar">
-    <w:name w:val="Comment Subject Char"/>
-    <w:basedOn w:val="CommentTextChar"/>
-    <w:link w:val="CommentSubject"/>
+  <w:style w:type="character" w:customStyle="1" w:styleId="OnderwerpvanopmerkingChar">
+    <w:name w:val="Onderwerp van opmerking Char"/>
+    <w:basedOn w:val="TekstopmerkingChar"/>
+    <w:link w:val="Onderwerpvanopmerking"/>
     <w:rsid w:val="003C78E8"/>
     <w:rPr>
       <w:rFonts w:ascii="Arial" w:hAnsi="Arial"/>
@@ -7099,10 +7367,10 @@
       <w:lang w:val="nl-NL" w:eastAsia="nl-NL"/>
     </w:rPr>
   </w:style>
-  <w:style w:type="paragraph" w:styleId="TOCHeading">
+  <w:style w:type="paragraph" w:styleId="Kopvaninhoudsopgave">
     <w:name w:val="TOC Heading"/>
-    <w:basedOn w:val="Heading1"/>
-    <w:next w:val="Normal"/>
+    <w:basedOn w:val="Kop1"/>
+    <w:next w:val="Standaard"/>
     <w:uiPriority w:val="39"/>
     <w:unhideWhenUsed/>
     <w:qFormat/>
@@ -7122,13 +7390,13 @@
   </w:style>
   <w:style w:type="character" w:customStyle="1" w:styleId="apple-converted-space">
     <w:name w:val="apple-converted-space"/>
-    <w:basedOn w:val="DefaultParagraphFont"/>
+    <w:basedOn w:val="Standaardalinea-lettertype"/>
     <w:rsid w:val="0012716A"/>
   </w:style>
-  <w:style w:type="character" w:customStyle="1" w:styleId="NoSpacingChar">
-    <w:name w:val="No Spacing Char"/>
-    <w:basedOn w:val="DefaultParagraphFont"/>
-    <w:link w:val="NoSpacing"/>
+  <w:style w:type="character" w:customStyle="1" w:styleId="GeenafstandChar">
+    <w:name w:val="Geen afstand Char"/>
+    <w:basedOn w:val="Standaardalinea-lettertype"/>
+    <w:link w:val="Geenafstand"/>
     <w:uiPriority w:val="1"/>
     <w:rsid w:val="005F7999"/>
     <w:rPr>
@@ -7138,10 +7406,10 @@
       <w:lang w:val="nl-NL" w:eastAsia="nl-NL"/>
     </w:rPr>
   </w:style>
-  <w:style w:type="paragraph" w:styleId="TOC6">
+  <w:style w:type="paragraph" w:styleId="Inhopg6">
     <w:name w:val="toc 6"/>
-    <w:basedOn w:val="Normal"/>
-    <w:next w:val="Normal"/>
+    <w:basedOn w:val="Standaard"/>
+    <w:next w:val="Standaard"/>
     <w:autoRedefine/>
     <w:rsid w:val="003D2654"/>
     <w:pPr>
@@ -7152,10 +7420,10 @@
       <w:szCs w:val="18"/>
     </w:rPr>
   </w:style>
-  <w:style w:type="paragraph" w:styleId="TOC7">
+  <w:style w:type="paragraph" w:styleId="Inhopg7">
     <w:name w:val="toc 7"/>
-    <w:basedOn w:val="Normal"/>
-    <w:next w:val="Normal"/>
+    <w:basedOn w:val="Standaard"/>
+    <w:next w:val="Standaard"/>
     <w:autoRedefine/>
     <w:rsid w:val="003D2654"/>
     <w:pPr>
@@ -7166,10 +7434,10 @@
       <w:szCs w:val="18"/>
     </w:rPr>
   </w:style>
-  <w:style w:type="paragraph" w:styleId="TOC8">
+  <w:style w:type="paragraph" w:styleId="Inhopg8">
     <w:name w:val="toc 8"/>
-    <w:basedOn w:val="Normal"/>
-    <w:next w:val="Normal"/>
+    <w:basedOn w:val="Standaard"/>
+    <w:next w:val="Standaard"/>
     <w:autoRedefine/>
     <w:rsid w:val="003D2654"/>
     <w:pPr>
@@ -7180,10 +7448,10 @@
       <w:szCs w:val="18"/>
     </w:rPr>
   </w:style>
-  <w:style w:type="paragraph" w:styleId="TOC9">
+  <w:style w:type="paragraph" w:styleId="Inhopg9">
     <w:name w:val="toc 9"/>
-    <w:basedOn w:val="Normal"/>
-    <w:next w:val="Normal"/>
+    <w:basedOn w:val="Standaard"/>
+    <w:next w:val="Standaard"/>
     <w:autoRedefine/>
     <w:rsid w:val="003D2654"/>
     <w:pPr>
@@ -7485,7 +7753,7 @@
 </file>
 
 <file path=customXml/itemProps1.xml><?xml version="1.0" encoding="utf-8"?>
-<ds:datastoreItem xmlns:ds="http://schemas.openxmlformats.org/officeDocument/2006/customXml" ds:itemID="{378E6051-44BA-484A-A37A-F9A8D799877D}">
+<ds:datastoreItem xmlns:ds="http://schemas.openxmlformats.org/officeDocument/2006/customXml" ds:itemID="{E264FAB5-05C7-43CC-A949-05D7FFE0CA1C}">
   <ds:schemaRefs>
     <ds:schemaRef ds:uri="http://schemas.openxmlformats.org/officeDocument/2006/bibliography"/>
   </ds:schemaRefs>
